--- a/Report.docx
+++ b/Report.docx
@@ -731,7 +731,27 @@
           <w:sz w:val="28"/>
           <w:szCs w:val="28"/>
         </w:rPr>
-        <w:t xml:space="preserve">TRẦN QUỐC VINH - </w:t>
+        <w:t>TRẦN QUỐC VINH - 52000823</w:t>
+      </w:r>
+    </w:p>
+    <w:p>
+      <w:pPr>
+        <w:spacing w:after="0" w:line="360" w:lineRule="auto"/>
+        <w:ind w:left="720"/>
+        <w:jc w:val="right"/>
+        <w:rPr>
+          <w:rFonts w:ascii="Times New Roman" w:eastAsia="Times New Roman" w:hAnsi="Times New Roman" w:cs="Times New Roman"/>
+          <w:sz w:val="28"/>
+          <w:szCs w:val="28"/>
+        </w:rPr>
+      </w:pPr>
+      <w:r>
+        <w:rPr>
+          <w:rFonts w:ascii="Times New Roman" w:eastAsia="Times New Roman" w:hAnsi="Times New Roman" w:cs="Times New Roman"/>
+          <w:sz w:val="28"/>
+          <w:szCs w:val="28"/>
+        </w:rPr>
+        <w:t xml:space="preserve">Lớp:   </w:t>
       </w:r>
       <w:r>
         <w:rPr>
@@ -741,7 +761,7 @@
           <w:sz w:val="28"/>
           <w:szCs w:val="28"/>
         </w:rPr>
-        <w:t>52000823</w:t>
+        <w:t>200503401</w:t>
       </w:r>
     </w:p>
     <w:p>
@@ -761,7 +781,7 @@
           <w:sz w:val="28"/>
           <w:szCs w:val="28"/>
         </w:rPr>
-        <w:t xml:space="preserve">Lớp:   </w:t>
+        <w:t xml:space="preserve">Khóa:   </w:t>
       </w:r>
       <w:r>
         <w:rPr>
@@ -771,36 +791,6 @@
           <w:sz w:val="28"/>
           <w:szCs w:val="28"/>
         </w:rPr>
-        <w:t>200503401</w:t>
-      </w:r>
-    </w:p>
-    <w:p>
-      <w:pPr>
-        <w:spacing w:after="0" w:line="360" w:lineRule="auto"/>
-        <w:ind w:left="720"/>
-        <w:jc w:val="right"/>
-        <w:rPr>
-          <w:rFonts w:ascii="Times New Roman" w:eastAsia="Times New Roman" w:hAnsi="Times New Roman" w:cs="Times New Roman"/>
-          <w:sz w:val="28"/>
-          <w:szCs w:val="28"/>
-        </w:rPr>
-      </w:pPr>
-      <w:r>
-        <w:rPr>
-          <w:rFonts w:ascii="Times New Roman" w:eastAsia="Times New Roman" w:hAnsi="Times New Roman" w:cs="Times New Roman"/>
-          <w:sz w:val="28"/>
-          <w:szCs w:val="28"/>
-        </w:rPr>
-        <w:t xml:space="preserve">Khóa:   </w:t>
-      </w:r>
-      <w:r>
-        <w:rPr>
-          <w:rFonts w:ascii="Times New Roman" w:eastAsia="Times New Roman" w:hAnsi="Times New Roman" w:cs="Times New Roman"/>
-          <w:b/>
-          <w:bCs/>
-          <w:sz w:val="28"/>
-          <w:szCs w:val="28"/>
-        </w:rPr>
         <w:t>24</w:t>
       </w:r>
     </w:p>
@@ -950,23 +940,7 @@
           <w:sz w:val="26"/>
           <w:szCs w:val="26"/>
         </w:rPr>
-        <w:t xml:space="preserve">Nhóm xin chân thành cảm ơn thầy Phạm Thái Kỳ Trung đã xây dựng nên một khóa học Blockchain giúp tụi em tìm hiểu, nắm bắt được công nghệ chuỗi khối là như thế nào. </w:t>
-      </w:r>
-      <w:r>
-        <w:rPr>
-          <w:rFonts w:ascii="Times New Roman" w:eastAsia="Times New Roman" w:hAnsi="Times New Roman" w:cs="Times New Roman"/>
-          <w:sz w:val="26"/>
-          <w:szCs w:val="26"/>
-        </w:rPr>
-        <w:t>Bên cạnh đó, tạo điều kiện cho chúng em có cơ hội được làm việc cùng nhau. Thông qua đồ án cuối kỳ này, cá nhân mỗi thành viên đều được tiếp cận những kiến thức mới liên quan tới quá trình tạo một mạng blockchain, cách kết nối và giao tiếp với chúng với da</w:t>
-      </w:r>
-      <w:r>
-        <w:rPr>
-          <w:rFonts w:ascii="Times New Roman" w:eastAsia="Times New Roman" w:hAnsi="Times New Roman" w:cs="Times New Roman"/>
-          <w:sz w:val="26"/>
-          <w:szCs w:val="26"/>
-        </w:rPr>
-        <w:t>tabase truyền thống, được học hỏi lẫn nhau trong quá trình xây dựng application.</w:t>
+        <w:t>Nhóm xin chân thành cảm ơn thầy Phạm Thái Kỳ Trung đã xây dựng nên một khóa học Blockchain giúp tụi em tìm hiểu, nắm bắt được công nghệ chuỗi khối là như thế nào. Bên cạnh đó, tạo điều kiện cho chúng em có cơ hội được làm việc cùng nhau. Thông qua đồ án cuối kỳ này, cá nhân mỗi thành viên đều được tiếp cận những kiến thức mới liên quan tới quá trình tạo một mạng blockchain, cách kết nối và giao tiếp với chúng với database truyền thống, được học hỏi lẫn nhau trong quá trình xây dựng application.</w:t>
       </w:r>
     </w:p>
     <w:p>
@@ -1371,16 +1345,7 @@
           <w:sz w:val="26"/>
           <w:szCs w:val="26"/>
         </w:rPr>
-        <w:t>Tôi xin cam đoan đây là công trình nghiên cứu của riêng tôi. Các nội dung nghiên cứu, kết quả trong đề tài này là trung thực và chưa công bố dưới bất kỳ hình thức nào trước đây. Những số liệu trong các bảng biểu phục vụ cho việc phân tích, nhận xét, đánh g</w:t>
-      </w:r>
-      <w:r>
-        <w:rPr>
-          <w:rFonts w:ascii="Times New Roman" w:eastAsia="Times New Roman" w:hAnsi="Times New Roman" w:cs="Times New Roman"/>
-          <w:color w:val="000000" w:themeColor="text1"/>
-          <w:sz w:val="26"/>
-          <w:szCs w:val="26"/>
-        </w:rPr>
-        <w:t>iá được chính tác giả thu thập từ các nguồn khác nhau có ghi rõ trong phần tài liệu tham khảo.</w:t>
+        <w:t>Tôi xin cam đoan đây là công trình nghiên cứu của riêng tôi. Các nội dung nghiên cứu, kết quả trong đề tài này là trung thực và chưa công bố dưới bất kỳ hình thức nào trước đây. Những số liệu trong các bảng biểu phục vụ cho việc phân tích, nhận xét, đánh giá được chính tác giả thu thập từ các nguồn khác nhau có ghi rõ trong phần tài liệu tham khảo.</w:t>
       </w:r>
     </w:p>
     <w:p>
@@ -1415,16 +1380,7 @@
           <w:sz w:val="26"/>
           <w:szCs w:val="26"/>
         </w:rPr>
-        <w:t xml:space="preserve">Ngoài ra, trong Khóa luận/Đồ án tốt nghiệp còn sử dụng một số nhận xét, đánh giá cũng như số liệu của các tác giả khác, cơ quan tổ chức khác đều có trích dẫn </w:t>
-      </w:r>
-      <w:r>
-        <w:rPr>
-          <w:rFonts w:ascii="Times New Roman" w:eastAsia="Times New Roman" w:hAnsi="Times New Roman" w:cs="Times New Roman"/>
-          <w:color w:val="000000" w:themeColor="text1"/>
-          <w:sz w:val="26"/>
-          <w:szCs w:val="26"/>
-        </w:rPr>
-        <w:t>và chú thích nguồn gốc.</w:t>
+        <w:t>Ngoài ra, trong Khóa luận/Đồ án tốt nghiệp còn sử dụng một số nhận xét, đánh giá cũng như số liệu của các tác giả khác, cơ quan tổ chức khác đều có trích dẫn và chú thích nguồn gốc.</w:t>
       </w:r>
     </w:p>
     <w:p>
@@ -1470,16 +1426,7 @@
           <w:sz w:val="26"/>
           <w:szCs w:val="26"/>
         </w:rPr>
-        <w:t>. Trường Đại học Tôn Đức Thắng không liên quan đến những vi phạm tác quyền, bản quyền do tôi gây ra trong quá trình thực</w:t>
-      </w:r>
-      <w:r>
-        <w:rPr>
-          <w:rFonts w:ascii="Times New Roman" w:eastAsia="Times New Roman" w:hAnsi="Times New Roman" w:cs="Times New Roman"/>
-          <w:color w:val="000000" w:themeColor="text1"/>
-          <w:sz w:val="26"/>
-          <w:szCs w:val="26"/>
-        </w:rPr>
-        <w:t xml:space="preserve"> hiện (nếu có).</w:t>
+        <w:t>. Trường Đại học Tôn Đức Thắng không liên quan đến những vi phạm tác quyền, bản quyền do tôi gây ra trong quá trình thực hiện (nếu có).</w:t>
       </w:r>
     </w:p>
     <w:p>
@@ -1745,34 +1692,7 @@
           <w:sz w:val="26"/>
           <w:szCs w:val="26"/>
         </w:rPr>
-        <w:t xml:space="preserve">Bài báo cáo được chia làm 4 chương. Chương 1 là phần tổng quan về đề tài, xoay quanh các vấn đề như các thách thức trong </w:t>
-      </w:r>
-      <w:r>
-        <w:rPr>
-          <w:rFonts w:ascii="Times New Roman" w:eastAsia="Times New Roman" w:hAnsi="Times New Roman" w:cs="Times New Roman"/>
-          <w:color w:val="000000" w:themeColor="text1"/>
-          <w:sz w:val="26"/>
-          <w:szCs w:val="26"/>
-        </w:rPr>
-        <w:t>lĩnh vực buôn bán bất động sản truyền thống và giới thiệu về nền tảng Lofty. Chương 2 sẽ là phần phân tích thiết kế hệ thống dựa trên mô hình Water Fall gồm các sơ đồ và đặc tả usecase, sơ đồ lớp, sơ đồ tuần tự, sơ đồ hoạt động, ERD, mô hình quan hệ. Chươn</w:t>
-      </w:r>
-      <w:r>
-        <w:rPr>
-          <w:rFonts w:ascii="Times New Roman" w:eastAsia="Times New Roman" w:hAnsi="Times New Roman" w:cs="Times New Roman"/>
-          <w:color w:val="000000" w:themeColor="text1"/>
-          <w:sz w:val="26"/>
-          <w:szCs w:val="26"/>
-        </w:rPr>
-        <w:t xml:space="preserve">g 3 là phần hiện thực hệ thống gồm các công nghệ sử dụng, cách setup và chạy hệ thống, giao diện và demo các chức năng chính. Chương 4 nói về hướng phát triển và ý nghĩa thực tiễn của đề tài. Dựa trên những gì đã học nhóm chúng em đã cố gắng hết sức để áp </w:t>
-      </w:r>
-      <w:r>
-        <w:rPr>
-          <w:rFonts w:ascii="Times New Roman" w:eastAsia="Times New Roman" w:hAnsi="Times New Roman" w:cs="Times New Roman"/>
-          <w:color w:val="000000" w:themeColor="text1"/>
-          <w:sz w:val="26"/>
-          <w:szCs w:val="26"/>
-        </w:rPr>
-        <w:t>dụng hết những gì đã học ở môn này kết hợp kinh nghiệm ở những môn khác có liên quan để tạo nên hệ thống này. Tuy nhiên, dự án của nhóm vẫn có thể phát sinh một số lỗi chưa tìm thấy, mong thầy thông cảm. Nhóm xin chân thành cảm ơn.</w:t>
+        <w:t>Bài báo cáo được chia làm 4 chương. Chương 1 là phần tổng quan về đề tài, xoay quanh các vấn đề như các thách thức trong lĩnh vực buôn bán bất động sản truyền thống và giới thiệu về nền tảng Lofty. Chương 2 sẽ là phần phân tích thiết kế hệ thống dựa trên mô hình Water Fall gồm các sơ đồ và đặc tả usecase, sơ đồ lớp, sơ đồ tuần tự, sơ đồ hoạt động, ERD, mô hình quan hệ. Chương 3 là phần hiện thực hệ thống gồm các công nghệ sử dụng, cách setup và chạy hệ thống, giao diện và demo các chức năng chính. Chương 4 nói về hướng phát triển và ý nghĩa thực tiễn của đề tài. Dựa trên những gì đã học nhóm chúng em đã cố gắng hết sức để áp dụng hết những gì đã học ở môn này kết hợp kinh nghiệm ở những môn khác có liên quan để tạo nên hệ thống này. Tuy nhiên, dự án của nhóm vẫn có thể phát sinh một số lỗi chưa tìm thấy, mong thầy thông cảm. Nhóm xin chân thành cảm ơn.</w:t>
       </w:r>
     </w:p>
     <w:p>
@@ -2274,16 +2194,7 @@
                 <w:sz w:val="26"/>
                 <w:szCs w:val="26"/>
               </w:rPr>
-              <w:t>1.1 Các thách thức t</w:t>
-            </w:r>
-            <w:r>
-              <w:rPr>
-                <w:rFonts w:ascii="Times New Roman" w:eastAsia="Times New Roman" w:hAnsi="Times New Roman" w:cs="Times New Roman"/>
-                <w:bCs/>
-                <w:sz w:val="26"/>
-                <w:szCs w:val="26"/>
-              </w:rPr>
-              <w:t>rong lĩnh vực buôn bán bất động sản (bđs) truyền thống</w:t>
+              <w:t>1.1 Các thách thức trong lĩnh vực buôn bán bất động sản (bđs) truyền thống</w:t>
             </w:r>
             <w:r>
               <w:rPr>
@@ -2534,16 +2445,7 @@
                 <w:sz w:val="26"/>
                 <w:szCs w:val="26"/>
               </w:rPr>
-              <w:t xml:space="preserve">2.1 </w:t>
-            </w:r>
-            <w:r>
-              <w:rPr>
-                <w:rFonts w:ascii="Times New Roman" w:eastAsia="Times New Roman" w:hAnsi="Times New Roman" w:cs="Times New Roman"/>
-                <w:bCs/>
-                <w:sz w:val="26"/>
-                <w:szCs w:val="26"/>
-              </w:rPr>
-              <w:t>Đặc tả yêu cầu chức năng</w:t>
+              <w:t>2.1 Đặc tả yêu cầu chức năng</w:t>
             </w:r>
             <w:r>
               <w:rPr>
@@ -2786,16 +2688,7 @@
                 <w:sz w:val="26"/>
                 <w:szCs w:val="26"/>
               </w:rPr>
-              <w:t xml:space="preserve">2.4 Lược đồ và đặc tả quan hệ thực thể (ER </w:t>
-            </w:r>
-            <w:r>
-              <w:rPr>
-                <w:rFonts w:ascii="Times New Roman" w:eastAsia="Times New Roman" w:hAnsi="Times New Roman" w:cs="Times New Roman"/>
-                <w:bCs/>
-                <w:sz w:val="26"/>
-                <w:szCs w:val="26"/>
-              </w:rPr>
-              <w:t>diagram/specification)</w:t>
+              <w:t>2.4 Lược đồ và đặc tả quan hệ thực thể (ER diagram/specification)</w:t>
             </w:r>
             <w:r>
               <w:rPr>
@@ -2965,25 +2858,7 @@
                 <w:sz w:val="26"/>
                 <w:szCs w:val="26"/>
               </w:rPr>
-              <w:t>3.1 Các công nghệ s</w:t>
-            </w:r>
-            <w:r>
-              <w:rPr>
-                <w:rFonts w:ascii="Times New Roman" w:eastAsia="Times New Roman" w:hAnsi="Times New Roman" w:cs="Times New Roman"/>
-                <w:bCs/>
-                <w:sz w:val="26"/>
-                <w:szCs w:val="26"/>
-              </w:rPr>
-              <w:t>ử</w:t>
-            </w:r>
-            <w:r>
-              <w:rPr>
-                <w:rFonts w:ascii="Times New Roman" w:eastAsia="Times New Roman" w:hAnsi="Times New Roman" w:cs="Times New Roman"/>
-                <w:bCs/>
-                <w:sz w:val="26"/>
-                <w:szCs w:val="26"/>
-              </w:rPr>
-              <w:t xml:space="preserve"> dụng trong đề tài</w:t>
+              <w:t>3.1 Các công nghệ sử dụng trong đề tài</w:t>
             </w:r>
             <w:r>
               <w:rPr>
@@ -3145,16 +3020,7 @@
                 <w:sz w:val="26"/>
                 <w:szCs w:val="26"/>
               </w:rPr>
-              <w:t>3.3 Giao diện và dem</w:t>
-            </w:r>
-            <w:r>
-              <w:rPr>
-                <w:rFonts w:ascii="Times New Roman" w:eastAsia="Times New Roman" w:hAnsi="Times New Roman" w:cs="Times New Roman"/>
-                <w:bCs/>
-                <w:sz w:val="26"/>
-                <w:szCs w:val="26"/>
-              </w:rPr>
-              <w:t>o các chức năng chính</w:t>
+              <w:t>3.3 Giao diện và demo các chức năng chính</w:t>
             </w:r>
             <w:r>
               <w:rPr>
@@ -3947,23 +3813,7 @@
             <w:sz w:val="26"/>
             <w:szCs w:val="26"/>
           </w:rPr>
-          <w:t>B</w:t>
-        </w:r>
-        <w:r>
-          <w:rPr>
-            <w:rFonts w:ascii="Times New Roman" w:hAnsi="Times New Roman" w:cs="Times New Roman"/>
-            <w:sz w:val="26"/>
-            <w:szCs w:val="26"/>
-          </w:rPr>
-          <w:t>ả</w:t>
-        </w:r>
-        <w:r>
-          <w:rPr>
-            <w:rFonts w:ascii="Times New Roman" w:hAnsi="Times New Roman" w:cs="Times New Roman"/>
-            <w:sz w:val="26"/>
-            <w:szCs w:val="26"/>
-          </w:rPr>
-          <w:t xml:space="preserve">ng </w:t>
+          <w:t xml:space="preserve">Bảng </w:t>
         </w:r>
         <w:r>
           <w:rPr>
@@ -3979,43 +3829,7 @@
             <w:szCs w:val="26"/>
             <w:lang w:val="en-US"/>
           </w:rPr>
-          <w:t>: Yêu c</w:t>
-        </w:r>
-        <w:r>
-          <w:rPr>
-            <w:rFonts w:ascii="Times New Roman" w:hAnsi="Times New Roman" w:cs="Times New Roman"/>
-            <w:sz w:val="26"/>
-            <w:szCs w:val="26"/>
-            <w:lang w:val="en-US"/>
-          </w:rPr>
-          <w:t>ầ</w:t>
-        </w:r>
-        <w:r>
-          <w:rPr>
-            <w:rFonts w:ascii="Times New Roman" w:hAnsi="Times New Roman" w:cs="Times New Roman"/>
-            <w:sz w:val="26"/>
-            <w:szCs w:val="26"/>
-            <w:lang w:val="en-US"/>
-          </w:rPr>
-          <w:t>u ch</w:t>
-        </w:r>
-        <w:r>
-          <w:rPr>
-            <w:rFonts w:ascii="Times New Roman" w:hAnsi="Times New Roman" w:cs="Times New Roman"/>
-            <w:sz w:val="26"/>
-            <w:szCs w:val="26"/>
-            <w:lang w:val="en-US"/>
-          </w:rPr>
-          <w:t>ứ</w:t>
-        </w:r>
-        <w:r>
-          <w:rPr>
-            <w:rFonts w:ascii="Times New Roman" w:hAnsi="Times New Roman" w:cs="Times New Roman"/>
-            <w:sz w:val="26"/>
-            <w:szCs w:val="26"/>
-            <w:lang w:val="en-US"/>
-          </w:rPr>
-          <w:t>c năng phía User</w:t>
+          <w:t>: Yêu cầu chức năng phía User</w:t>
         </w:r>
         <w:r>
           <w:rPr>
@@ -4074,7 +3888,7 @@
           <w:tab w:val="right" w:leader="dot" w:pos="9026"/>
         </w:tabs>
         <w:spacing w:line="360" w:lineRule="auto"/>
-        <w:ind w:left="960" w:hanging="520"/>
+        <w:ind w:left="880" w:hanging="440"/>
         <w:rPr>
           <w:sz w:val="26"/>
           <w:szCs w:val="26"/>
@@ -4087,23 +3901,7 @@
             <w:sz w:val="26"/>
             <w:szCs w:val="26"/>
           </w:rPr>
-          <w:t>B</w:t>
-        </w:r>
-        <w:r>
-          <w:rPr>
-            <w:rFonts w:ascii="Times New Roman" w:hAnsi="Times New Roman" w:cs="Times New Roman"/>
-            <w:sz w:val="26"/>
-            <w:szCs w:val="26"/>
-          </w:rPr>
-          <w:t>ả</w:t>
-        </w:r>
-        <w:r>
-          <w:rPr>
-            <w:rFonts w:ascii="Times New Roman" w:hAnsi="Times New Roman" w:cs="Times New Roman"/>
-            <w:sz w:val="26"/>
-            <w:szCs w:val="26"/>
-          </w:rPr>
-          <w:t xml:space="preserve">ng </w:t>
+          <w:t xml:space="preserve">Bảng </w:t>
         </w:r>
         <w:r>
           <w:rPr>
@@ -4119,43 +3917,7 @@
             <w:szCs w:val="26"/>
             <w:lang w:val="en-US"/>
           </w:rPr>
-          <w:t>: Yêu c</w:t>
-        </w:r>
-        <w:r>
-          <w:rPr>
-            <w:rFonts w:ascii="Times New Roman" w:hAnsi="Times New Roman" w:cs="Times New Roman"/>
-            <w:sz w:val="26"/>
-            <w:szCs w:val="26"/>
-            <w:lang w:val="en-US"/>
-          </w:rPr>
-          <w:t>ầ</w:t>
-        </w:r>
-        <w:r>
-          <w:rPr>
-            <w:rFonts w:ascii="Times New Roman" w:hAnsi="Times New Roman" w:cs="Times New Roman"/>
-            <w:sz w:val="26"/>
-            <w:szCs w:val="26"/>
-            <w:lang w:val="en-US"/>
-          </w:rPr>
-          <w:t>u ch</w:t>
-        </w:r>
-        <w:r>
-          <w:rPr>
-            <w:rFonts w:ascii="Times New Roman" w:hAnsi="Times New Roman" w:cs="Times New Roman"/>
-            <w:sz w:val="26"/>
-            <w:szCs w:val="26"/>
-            <w:lang w:val="en-US"/>
-          </w:rPr>
-          <w:t>ứ</w:t>
-        </w:r>
-        <w:r>
-          <w:rPr>
-            <w:rFonts w:ascii="Times New Roman" w:hAnsi="Times New Roman" w:cs="Times New Roman"/>
-            <w:sz w:val="26"/>
-            <w:szCs w:val="26"/>
-            <w:lang w:val="en-US"/>
-          </w:rPr>
-          <w:t>c năng phía Admin</w:t>
+          <w:t>: Yêu cầu chức năng phía Admin</w:t>
         </w:r>
         <w:r>
           <w:rPr>
@@ -4214,7 +3976,7 @@
           <w:tab w:val="right" w:leader="dot" w:pos="9026"/>
         </w:tabs>
         <w:spacing w:line="360" w:lineRule="auto"/>
-        <w:ind w:left="960" w:hanging="520"/>
+        <w:ind w:left="880" w:hanging="440"/>
         <w:rPr>
           <w:sz w:val="26"/>
           <w:szCs w:val="26"/>
@@ -4227,23 +3989,7 @@
             <w:sz w:val="26"/>
             <w:szCs w:val="26"/>
           </w:rPr>
-          <w:t>B</w:t>
-        </w:r>
-        <w:r>
-          <w:rPr>
-            <w:rFonts w:ascii="Times New Roman" w:hAnsi="Times New Roman" w:cs="Times New Roman"/>
-            <w:sz w:val="26"/>
-            <w:szCs w:val="26"/>
-          </w:rPr>
-          <w:t>ả</w:t>
-        </w:r>
-        <w:r>
-          <w:rPr>
-            <w:rFonts w:ascii="Times New Roman" w:hAnsi="Times New Roman" w:cs="Times New Roman"/>
-            <w:sz w:val="26"/>
-            <w:szCs w:val="26"/>
-          </w:rPr>
-          <w:t xml:space="preserve">ng </w:t>
+          <w:t xml:space="preserve">Bảng </w:t>
         </w:r>
         <w:r>
           <w:rPr>
@@ -4318,7 +4064,7 @@
           <w:tab w:val="right" w:leader="dot" w:pos="9026"/>
         </w:tabs>
         <w:spacing w:line="360" w:lineRule="auto"/>
-        <w:ind w:left="960" w:hanging="520"/>
+        <w:ind w:left="880" w:hanging="440"/>
         <w:rPr>
           <w:sz w:val="26"/>
           <w:szCs w:val="26"/>
@@ -4331,23 +4077,7 @@
             <w:sz w:val="26"/>
             <w:szCs w:val="26"/>
           </w:rPr>
-          <w:t>B</w:t>
-        </w:r>
-        <w:r>
-          <w:rPr>
-            <w:rFonts w:ascii="Times New Roman" w:hAnsi="Times New Roman" w:cs="Times New Roman"/>
-            <w:sz w:val="26"/>
-            <w:szCs w:val="26"/>
-          </w:rPr>
-          <w:t>ả</w:t>
-        </w:r>
-        <w:r>
-          <w:rPr>
-            <w:rFonts w:ascii="Times New Roman" w:hAnsi="Times New Roman" w:cs="Times New Roman"/>
-            <w:sz w:val="26"/>
-            <w:szCs w:val="26"/>
-          </w:rPr>
-          <w:t xml:space="preserve">ng </w:t>
+          <w:t xml:space="preserve">Bảng </w:t>
         </w:r>
         <w:r>
           <w:rPr>
@@ -4384,14 +4114,7 @@
             <w:sz w:val="26"/>
             <w:szCs w:val="26"/>
           </w:rPr>
-          <w:instrText xml:space="preserve"> PAGEREF _</w:instrText>
-        </w:r>
-        <w:r>
-          <w:rPr>
-            <w:sz w:val="26"/>
-            <w:szCs w:val="26"/>
-          </w:rPr>
-          <w:instrText xml:space="preserve">Toc26600 \h </w:instrText>
+          <w:instrText xml:space="preserve"> PAGEREF _Toc26600 \h </w:instrText>
         </w:r>
         <w:r>
           <w:rPr>
@@ -4429,7 +4152,7 @@
           <w:tab w:val="right" w:leader="dot" w:pos="9026"/>
         </w:tabs>
         <w:spacing w:line="360" w:lineRule="auto"/>
-        <w:ind w:left="960" w:hanging="520"/>
+        <w:ind w:left="880" w:hanging="440"/>
         <w:rPr>
           <w:sz w:val="26"/>
           <w:szCs w:val="26"/>
@@ -4442,23 +4165,7 @@
             <w:sz w:val="26"/>
             <w:szCs w:val="26"/>
           </w:rPr>
-          <w:t>B</w:t>
-        </w:r>
-        <w:r>
-          <w:rPr>
-            <w:rFonts w:ascii="Times New Roman" w:hAnsi="Times New Roman" w:cs="Times New Roman"/>
-            <w:sz w:val="26"/>
-            <w:szCs w:val="26"/>
-          </w:rPr>
-          <w:t>ả</w:t>
-        </w:r>
-        <w:r>
-          <w:rPr>
-            <w:rFonts w:ascii="Times New Roman" w:hAnsi="Times New Roman" w:cs="Times New Roman"/>
-            <w:sz w:val="26"/>
-            <w:szCs w:val="26"/>
-          </w:rPr>
-          <w:t xml:space="preserve">ng </w:t>
+          <w:t xml:space="preserve">Bảng </w:t>
         </w:r>
         <w:r>
           <w:rPr>
@@ -4533,7 +4240,7 @@
           <w:tab w:val="right" w:leader="dot" w:pos="9026"/>
         </w:tabs>
         <w:spacing w:line="360" w:lineRule="auto"/>
-        <w:ind w:left="960" w:hanging="520"/>
+        <w:ind w:left="880" w:hanging="440"/>
         <w:rPr>
           <w:sz w:val="26"/>
           <w:szCs w:val="26"/>
@@ -4546,23 +4253,7 @@
             <w:sz w:val="26"/>
             <w:szCs w:val="26"/>
           </w:rPr>
-          <w:t>B</w:t>
-        </w:r>
-        <w:r>
-          <w:rPr>
-            <w:rFonts w:ascii="Times New Roman" w:hAnsi="Times New Roman" w:cs="Times New Roman"/>
-            <w:sz w:val="26"/>
-            <w:szCs w:val="26"/>
-          </w:rPr>
-          <w:t>ả</w:t>
-        </w:r>
-        <w:r>
-          <w:rPr>
-            <w:rFonts w:ascii="Times New Roman" w:hAnsi="Times New Roman" w:cs="Times New Roman"/>
-            <w:sz w:val="26"/>
-            <w:szCs w:val="26"/>
-          </w:rPr>
-          <w:t xml:space="preserve">ng </w:t>
+          <w:t xml:space="preserve">Bảng </w:t>
         </w:r>
         <w:r>
           <w:rPr>
@@ -4637,7 +4328,7 @@
           <w:tab w:val="right" w:leader="dot" w:pos="9026"/>
         </w:tabs>
         <w:spacing w:line="360" w:lineRule="auto"/>
-        <w:ind w:left="960" w:hanging="520"/>
+        <w:ind w:left="880" w:hanging="440"/>
         <w:rPr>
           <w:sz w:val="26"/>
           <w:szCs w:val="26"/>
@@ -4650,23 +4341,7 @@
             <w:sz w:val="26"/>
             <w:szCs w:val="26"/>
           </w:rPr>
-          <w:t>B</w:t>
-        </w:r>
-        <w:r>
-          <w:rPr>
-            <w:rFonts w:ascii="Times New Roman" w:hAnsi="Times New Roman" w:cs="Times New Roman"/>
-            <w:sz w:val="26"/>
-            <w:szCs w:val="26"/>
-          </w:rPr>
-          <w:t>ả</w:t>
-        </w:r>
-        <w:r>
-          <w:rPr>
-            <w:rFonts w:ascii="Times New Roman" w:hAnsi="Times New Roman" w:cs="Times New Roman"/>
-            <w:sz w:val="26"/>
-            <w:szCs w:val="26"/>
-          </w:rPr>
-          <w:t xml:space="preserve">ng </w:t>
+          <w:t xml:space="preserve">Bảng </w:t>
         </w:r>
         <w:r>
           <w:rPr>
@@ -4741,7 +4416,7 @@
           <w:tab w:val="right" w:leader="dot" w:pos="9026"/>
         </w:tabs>
         <w:spacing w:line="360" w:lineRule="auto"/>
-        <w:ind w:left="960" w:hanging="520"/>
+        <w:ind w:left="880" w:hanging="440"/>
         <w:rPr>
           <w:sz w:val="26"/>
           <w:szCs w:val="26"/>
@@ -4754,23 +4429,7 @@
             <w:sz w:val="26"/>
             <w:szCs w:val="26"/>
           </w:rPr>
-          <w:t>B</w:t>
-        </w:r>
-        <w:r>
-          <w:rPr>
-            <w:rFonts w:ascii="Times New Roman" w:hAnsi="Times New Roman" w:cs="Times New Roman"/>
-            <w:sz w:val="26"/>
-            <w:szCs w:val="26"/>
-          </w:rPr>
-          <w:t>ả</w:t>
-        </w:r>
-        <w:r>
-          <w:rPr>
-            <w:rFonts w:ascii="Times New Roman" w:hAnsi="Times New Roman" w:cs="Times New Roman"/>
-            <w:sz w:val="26"/>
-            <w:szCs w:val="26"/>
-          </w:rPr>
-          <w:t xml:space="preserve">ng </w:t>
+          <w:t xml:space="preserve">Bảng </w:t>
         </w:r>
         <w:r>
           <w:rPr>
@@ -4845,7 +4504,7 @@
           <w:tab w:val="right" w:leader="dot" w:pos="9026"/>
         </w:tabs>
         <w:spacing w:line="360" w:lineRule="auto"/>
-        <w:ind w:left="960" w:hanging="520"/>
+        <w:ind w:left="880" w:hanging="440"/>
         <w:rPr>
           <w:sz w:val="26"/>
           <w:szCs w:val="26"/>
@@ -4858,23 +4517,7 @@
             <w:sz w:val="26"/>
             <w:szCs w:val="26"/>
           </w:rPr>
-          <w:t>B</w:t>
-        </w:r>
-        <w:r>
-          <w:rPr>
-            <w:rFonts w:ascii="Times New Roman" w:hAnsi="Times New Roman" w:cs="Times New Roman"/>
-            <w:sz w:val="26"/>
-            <w:szCs w:val="26"/>
-          </w:rPr>
-          <w:t>ả</w:t>
-        </w:r>
-        <w:r>
-          <w:rPr>
-            <w:rFonts w:ascii="Times New Roman" w:hAnsi="Times New Roman" w:cs="Times New Roman"/>
-            <w:sz w:val="26"/>
-            <w:szCs w:val="26"/>
-          </w:rPr>
-          <w:t xml:space="preserve">ng </w:t>
+          <w:t xml:space="preserve">Bảng </w:t>
         </w:r>
         <w:r>
           <w:rPr>
@@ -4890,16 +4533,7 @@
             <w:szCs w:val="26"/>
             <w:lang w:val="en-US"/>
           </w:rPr>
-          <w:t>: Use case view and cancel o</w:t>
-        </w:r>
-        <w:r>
-          <w:rPr>
-            <w:rFonts w:ascii="Times New Roman" w:hAnsi="Times New Roman" w:cs="Times New Roman"/>
-            <w:sz w:val="26"/>
-            <w:szCs w:val="26"/>
-            <w:lang w:val="en-US"/>
-          </w:rPr>
-          <w:t>rder</w:t>
+          <w:t>: Use case view and cancel order</w:t>
         </w:r>
         <w:r>
           <w:rPr>
@@ -5000,7 +4634,7 @@
           <w:tab w:val="right" w:leader="dot" w:pos="9026"/>
         </w:tabs>
         <w:spacing w:line="360" w:lineRule="auto"/>
-        <w:ind w:left="960" w:hanging="520"/>
+        <w:ind w:left="880" w:hanging="440"/>
         <w:rPr>
           <w:sz w:val="26"/>
           <w:szCs w:val="26"/>
@@ -5029,43 +4663,7 @@
             <w:szCs w:val="26"/>
             <w:lang w:val="en-US"/>
           </w:rPr>
-          <w:t>: Lư</w:t>
-        </w:r>
-        <w:r>
-          <w:rPr>
-            <w:rFonts w:ascii="Times New Roman" w:hAnsi="Times New Roman" w:cs="Times New Roman"/>
-            <w:sz w:val="26"/>
-            <w:szCs w:val="26"/>
-            <w:lang w:val="en-US"/>
-          </w:rPr>
-          <w:t>ợ</w:t>
-        </w:r>
-        <w:r>
-          <w:rPr>
-            <w:rFonts w:ascii="Times New Roman" w:hAnsi="Times New Roman" w:cs="Times New Roman"/>
-            <w:sz w:val="26"/>
-            <w:szCs w:val="26"/>
-            <w:lang w:val="en-US"/>
-          </w:rPr>
-          <w:t>c đ</w:t>
-        </w:r>
-        <w:r>
-          <w:rPr>
-            <w:rFonts w:ascii="Times New Roman" w:hAnsi="Times New Roman" w:cs="Times New Roman"/>
-            <w:sz w:val="26"/>
-            <w:szCs w:val="26"/>
-            <w:lang w:val="en-US"/>
-          </w:rPr>
-          <w:t>ồ</w:t>
-        </w:r>
-        <w:r>
-          <w:rPr>
-            <w:rFonts w:ascii="Times New Roman" w:hAnsi="Times New Roman" w:cs="Times New Roman"/>
-            <w:sz w:val="26"/>
-            <w:szCs w:val="26"/>
-            <w:lang w:val="en-US"/>
-          </w:rPr>
-          <w:t xml:space="preserve"> Usecase Admin verify property</w:t>
+          <w:t>: Lược đồ Usecase Admin verify property</w:t>
         </w:r>
         <w:r>
           <w:rPr>
@@ -5124,7 +4722,7 @@
           <w:tab w:val="right" w:leader="dot" w:pos="9026"/>
         </w:tabs>
         <w:spacing w:line="360" w:lineRule="auto"/>
-        <w:ind w:left="960" w:hanging="520"/>
+        <w:ind w:left="880" w:hanging="440"/>
         <w:rPr>
           <w:sz w:val="26"/>
           <w:szCs w:val="26"/>
@@ -5212,7 +4810,7 @@
           <w:tab w:val="right" w:leader="dot" w:pos="9026"/>
         </w:tabs>
         <w:spacing w:line="360" w:lineRule="auto"/>
-        <w:ind w:left="960" w:hanging="520"/>
+        <w:ind w:left="880" w:hanging="440"/>
         <w:rPr>
           <w:sz w:val="26"/>
           <w:szCs w:val="26"/>
@@ -5300,7 +4898,7 @@
           <w:tab w:val="right" w:leader="dot" w:pos="9026"/>
         </w:tabs>
         <w:spacing w:line="360" w:lineRule="auto"/>
-        <w:ind w:left="960" w:hanging="520"/>
+        <w:ind w:left="880" w:hanging="440"/>
         <w:rPr>
           <w:sz w:val="26"/>
           <w:szCs w:val="26"/>
@@ -5329,16 +4927,7 @@
             <w:szCs w:val="26"/>
             <w:lang w:val="en-US"/>
           </w:rPr>
-          <w:t xml:space="preserve">: User Request </w:t>
-        </w:r>
-        <w:r>
-          <w:rPr>
-            <w:rFonts w:ascii="Times New Roman" w:hAnsi="Times New Roman" w:cs="Times New Roman"/>
-            <w:sz w:val="26"/>
-            <w:szCs w:val="26"/>
-            <w:lang w:val="en-US"/>
-          </w:rPr>
-          <w:t>Listing Property</w:t>
+          <w:t>: User Request Listing Property</w:t>
         </w:r>
         <w:r>
           <w:rPr>
@@ -5397,7 +4986,7 @@
           <w:tab w:val="right" w:leader="dot" w:pos="9026"/>
         </w:tabs>
         <w:spacing w:line="360" w:lineRule="auto"/>
-        <w:ind w:left="960" w:hanging="520"/>
+        <w:ind w:left="880" w:hanging="440"/>
         <w:rPr>
           <w:sz w:val="26"/>
           <w:szCs w:val="26"/>
@@ -5485,7 +5074,7 @@
           <w:tab w:val="right" w:leader="dot" w:pos="9026"/>
         </w:tabs>
         <w:spacing w:line="360" w:lineRule="auto"/>
-        <w:ind w:left="960" w:hanging="520"/>
+        <w:ind w:left="880" w:hanging="440"/>
         <w:rPr>
           <w:sz w:val="26"/>
           <w:szCs w:val="26"/>
@@ -5573,7 +5162,7 @@
           <w:tab w:val="right" w:leader="dot" w:pos="9026"/>
         </w:tabs>
         <w:spacing w:line="360" w:lineRule="auto"/>
-        <w:ind w:left="960" w:hanging="520"/>
+        <w:ind w:left="880" w:hanging="440"/>
         <w:rPr>
           <w:sz w:val="26"/>
           <w:szCs w:val="26"/>
@@ -5820,16 +5409,7 @@
           <w:sz w:val="26"/>
           <w:szCs w:val="26"/>
         </w:rPr>
-        <w:t>Tuy nhiên c</w:t>
-      </w:r>
-      <w:r>
-        <w:rPr>
-          <w:rFonts w:ascii="Times New Roman" w:eastAsia="Times New Roman" w:hAnsi="Times New Roman" w:cs="Times New Roman"/>
-          <w:color w:val="000000" w:themeColor="text1"/>
-          <w:sz w:val="26"/>
-          <w:szCs w:val="26"/>
-        </w:rPr>
-        <w:t>ác giao dịch trong bất động sản truyền thống cũng thường gặp phải nhiều thách thức như:</w:t>
+        <w:t>Tuy nhiên các giao dịch trong bất động sản truyền thống cũng thường gặp phải nhiều thách thức như:</w:t>
       </w:r>
     </w:p>
     <w:p>
@@ -5865,16 +5445,7 @@
           <w:sz w:val="26"/>
           <w:szCs w:val="26"/>
         </w:rPr>
-        <w:t xml:space="preserve">: BĐS là loại tài sản có giá trị cao và gắn với nhiều vấn đề pháp lý. Do đó các giao dịch liên quan tới BĐS cũng yêu cầu nhiều bên thứ ba </w:t>
-      </w:r>
-      <w:r>
-        <w:rPr>
-          <w:rFonts w:ascii="Times New Roman" w:eastAsia="Times New Roman" w:hAnsi="Times New Roman" w:cs="Times New Roman"/>
-          <w:color w:val="000000" w:themeColor="text1"/>
-          <w:sz w:val="26"/>
-          <w:szCs w:val="26"/>
-        </w:rPr>
-        <w:t>tham gia</w:t>
+        <w:t>: BĐS là loại tài sản có giá trị cao và gắn với nhiều vấn đề pháp lý. Do đó các giao dịch liên quan tới BĐS cũng yêu cầu nhiều bên thứ ba tham gia</w:t>
       </w:r>
     </w:p>
     <w:p>
@@ -6019,16 +5590,7 @@
           <w:sz w:val="26"/>
           <w:szCs w:val="26"/>
         </w:rPr>
-        <w:t>Þ Mỗi một bên thứ ba đều yêu cầu lượ</w:t>
-      </w:r>
-      <w:r>
-        <w:rPr>
-          <w:rFonts w:ascii="Times New Roman" w:eastAsia="Times New Roman" w:hAnsi="Times New Roman" w:cs="Times New Roman"/>
-          <w:color w:val="000000" w:themeColor="text1"/>
-          <w:sz w:val="26"/>
-          <w:szCs w:val="26"/>
-        </w:rPr>
-        <w:t>ng phí nhất định, dẫn đến chi phí giao dịch cuối cùng cho cả người mua lẫn bán là rất cao và tốn kém thời gian do phụ thuộc vào bên thứ ba</w:t>
+        <w:t>Þ Mỗi một bên thứ ba đều yêu cầu lượng phí nhất định, dẫn đến chi phí giao dịch cuối cùng cho cả người mua lẫn bán là rất cao và tốn kém thời gian do phụ thuộc vào bên thứ ba</w:t>
       </w:r>
     </w:p>
     <w:p>
@@ -6064,25 +5626,7 @@
           <w:sz w:val="26"/>
           <w:szCs w:val="26"/>
         </w:rPr>
-        <w:t>: Đối với các loại tài sản khác như cổ phiếu/trái phiếu, tìm kiếm thông tin</w:t>
-      </w:r>
-      <w:r>
-        <w:rPr>
-          <w:rFonts w:ascii="Times New Roman" w:eastAsia="Times New Roman" w:hAnsi="Times New Roman" w:cs="Times New Roman"/>
-          <w:color w:val="000000" w:themeColor="text1"/>
-          <w:sz w:val="26"/>
-          <w:szCs w:val="26"/>
-        </w:rPr>
-        <w:t xml:space="preserve"> giúp người mua đưa ra quyết định là tương đối dễ dàng. Việc này có thể thực hiện thông qua mạng hoặc các trang báo online như Bloomberg, The Morning Star. Tuy nhiên trong BĐS thì nguồn thông tin chính của người mua là do người bán cung cấp Þ Dẫn tới người</w:t>
-      </w:r>
-      <w:r>
-        <w:rPr>
-          <w:rFonts w:ascii="Times New Roman" w:eastAsia="Times New Roman" w:hAnsi="Times New Roman" w:cs="Times New Roman"/>
-          <w:color w:val="000000" w:themeColor="text1"/>
-          <w:sz w:val="26"/>
-          <w:szCs w:val="26"/>
-        </w:rPr>
-        <w:t xml:space="preserve"> bán có thể cung cấp thông tin sai lệch, thiếu thụt và làm ảnh hưởng tới quá trình thượng lượng giá</w:t>
+        <w:t>: Đối với các loại tài sản khác như cổ phiếu/trái phiếu, tìm kiếm thông tin giúp người mua đưa ra quyết định là tương đối dễ dàng. Việc này có thể thực hiện thông qua mạng hoặc các trang báo online như Bloomberg, The Morning Star. Tuy nhiên trong BĐS thì nguồn thông tin chính của người mua là do người bán cung cấp Þ Dẫn tới người bán có thể cung cấp thông tin sai lệch, thiếu thụt và làm ảnh hưởng tới quá trình thượng lượng giá</w:t>
       </w:r>
     </w:p>
     <w:p>
@@ -6128,16 +5672,7 @@
           <w:szCs w:val="26"/>
         </w:rPr>
         <w:lastRenderedPageBreak/>
-        <w:t>V</w:t>
-      </w:r>
-      <w:r>
-        <w:rPr>
-          <w:rFonts w:ascii="Times New Roman" w:eastAsia="Times New Roman" w:hAnsi="Times New Roman" w:cs="Times New Roman"/>
-          <w:color w:val="000000" w:themeColor="text1"/>
-          <w:sz w:val="26"/>
-          <w:szCs w:val="26"/>
-        </w:rPr>
-        <w:t>iệc xử lý nhiều giấy tờ cũng tăng nguy cơ xảy ra sai sót và làm trễ tiến độ giao dịch.</w:t>
+        <w:t>Việc xử lý nhiều giấy tờ cũng tăng nguy cơ xảy ra sai sót và làm trễ tiến độ giao dịch.</w:t>
       </w:r>
     </w:p>
     <w:p>
@@ -6173,16 +5708,7 @@
           <w:sz w:val="26"/>
           <w:szCs w:val="26"/>
         </w:rPr>
-        <w:t>:  Chi phí đầu vào lớn đối với người mua/bán là một thách thức lớn. Người mua phải đối mặt với kh</w:t>
-      </w:r>
-      <w:r>
-        <w:rPr>
-          <w:rFonts w:ascii="Times New Roman" w:eastAsia="Times New Roman" w:hAnsi="Times New Roman" w:cs="Times New Roman"/>
-          <w:color w:val="000000" w:themeColor="text1"/>
-          <w:sz w:val="26"/>
-          <w:szCs w:val="26"/>
-        </w:rPr>
-        <w:t>oản chi phí như tiền cọc, phí cho trung tâm môi giới. Trong khi đó người bán có thể phải chịu các chi phí liên quan đến việc chuẩn bị và quảng bá bất động sản</w:t>
+        <w:t>:  Chi phí đầu vào lớn đối với người mua/bán là một thách thức lớn. Người mua phải đối mặt với khoản chi phí như tiền cọc, phí cho trung tâm môi giới. Trong khi đó người bán có thể phải chịu các chi phí liên quan đến việc chuẩn bị và quảng bá bất động sản</w:t>
       </w:r>
     </w:p>
     <w:p>
@@ -6277,16 +5803,7 @@
           <w:sz w:val="26"/>
           <w:szCs w:val="26"/>
         </w:rPr>
-        <w:t xml:space="preserve">Þ Mỗi một bên thứ ba đều yêu cầu lượng phí nhất định, dẫn đến chi phí giao dịch cuối cùng </w:t>
-      </w:r>
-      <w:r>
-        <w:rPr>
-          <w:rFonts w:ascii="Times New Roman" w:eastAsia="Times New Roman" w:hAnsi="Times New Roman" w:cs="Times New Roman"/>
-          <w:color w:val="000000" w:themeColor="text1"/>
-          <w:sz w:val="26"/>
-          <w:szCs w:val="26"/>
-        </w:rPr>
-        <w:t>cho cả người mua lẫn bán là rất cao và tốn kém thời gian do phụ thuộc vào bên thứ ba</w:t>
+        <w:t>Þ Mỗi một bên thứ ba đều yêu cầu lượng phí nhất định, dẫn đến chi phí giao dịch cuối cùng cho cả người mua lẫn bán là rất cao và tốn kém thời gian do phụ thuộc vào bên thứ ba</w:t>
       </w:r>
     </w:p>
     <w:p>
@@ -6329,16 +5846,7 @@
           <w:sz w:val="26"/>
           <w:szCs w:val="26"/>
         </w:rPr>
-        <w:t xml:space="preserve">Thấy được những thách thức trong giao dịch BĐS truyền thống, nhóm của chúng tôi muốn quyết định triển khai hệ thống bất </w:t>
-      </w:r>
-      <w:r>
-        <w:rPr>
-          <w:rFonts w:ascii="Times New Roman" w:eastAsia="Times New Roman" w:hAnsi="Times New Roman" w:cs="Times New Roman"/>
-          <w:color w:val="000000" w:themeColor="text1"/>
-          <w:sz w:val="26"/>
-          <w:szCs w:val="26"/>
-        </w:rPr>
-        <w:t>động sản được xây dưng trên nền tảng Blockchain Hyperledger Fabric</w:t>
+        <w:t>Thấy được những thách thức trong giao dịch BĐS truyền thống, nhóm của chúng tôi muốn quyết định triển khai hệ thống bất động sản được xây dưng trên nền tảng Blockchain Hyperledger Fabric</w:t>
       </w:r>
     </w:p>
     <w:p>
@@ -6464,16 +5972,7 @@
           <w:sz w:val="26"/>
           <w:szCs w:val="26"/>
         </w:rPr>
-        <w:t xml:space="preserve">. Lofty được ra đời vào năm </w:t>
-      </w:r>
-      <w:r>
-        <w:rPr>
-          <w:rFonts w:ascii="Times New Roman" w:eastAsia="Times New Roman" w:hAnsi="Times New Roman" w:cs="Times New Roman"/>
-          <w:color w:val="000000" w:themeColor="text1"/>
-          <w:sz w:val="26"/>
-          <w:szCs w:val="26"/>
-        </w:rPr>
-        <w:t>2020, sử dụng nền tảng blockchain của Algorand cho các giao dịch BĐS. Điều này giúp mang lại một số lợi thế vượt trội so với giao dịch BĐS truyền thống như</w:t>
+        <w:t>. Lofty được ra đời vào năm 2020, sử dụng nền tảng blockchain của Algorand cho các giao dịch BĐS. Điều này giúp mang lại một số lợi thế vượt trội so với giao dịch BĐS truyền thống như</w:t>
       </w:r>
     </w:p>
     <w:p>
@@ -6548,16 +6047,7 @@
           <w:sz w:val="26"/>
           <w:szCs w:val="26"/>
         </w:rPr>
-        <w:t>Gi</w:t>
-      </w:r>
-      <w:r>
-        <w:rPr>
-          <w:rFonts w:ascii="Times New Roman" w:eastAsia="Times New Roman" w:hAnsi="Times New Roman" w:cs="Times New Roman"/>
-          <w:color w:val="000000" w:themeColor="text1"/>
-          <w:sz w:val="26"/>
-          <w:szCs w:val="26"/>
-        </w:rPr>
-        <w:t xml:space="preserve">ảm chi phí đầu vào cho người mua/bán dựa và tăng tính thanh khoản dựa vào House Tokenization </w:t>
+        <w:t xml:space="preserve">Giảm chi phí đầu vào cho người mua/bán dựa và tăng tính thanh khoản dựa vào House Tokenization </w:t>
       </w:r>
       <w:r>
         <w:fldChar w:fldCharType="begin"/>
@@ -6582,17 +6072,7 @@
           <w:sz w:val="26"/>
           <w:szCs w:val="26"/>
         </w:rPr>
-        <w:t>What is tokenized real estate? A beginner's guide to digital real estate ownership (c</w:t>
-      </w:r>
-      <w:r>
-        <w:rPr>
-          <w:rStyle w:val="Hyperlink"/>
-          <w:rFonts w:ascii="Times New Roman" w:eastAsia="Times New Roman" w:hAnsi="Times New Roman" w:cs="Times New Roman"/>
-          <w:color w:val="000000" w:themeColor="text1"/>
-          <w:sz w:val="26"/>
-          <w:szCs w:val="26"/>
-        </w:rPr>
-        <w:t>ointelegraph.com)</w:t>
+        <w:t>What is tokenized real estate? A beginner's guide to digital real estate ownership (cointelegraph.com)</w:t>
       </w:r>
       <w:r>
         <w:rPr>
@@ -6867,16 +6347,7 @@
                 <w:sz w:val="26"/>
                 <w:szCs w:val="26"/>
               </w:rPr>
-              <w:t xml:space="preserve">Hệ thống hỗ trợ quản lý </w:t>
-            </w:r>
-            <w:r>
-              <w:rPr>
-                <w:rFonts w:ascii="Times New Roman" w:eastAsia="Times New Roman" w:hAnsi="Times New Roman" w:cs="Times New Roman"/>
-                <w:color w:val="000000" w:themeColor="text1"/>
-                <w:sz w:val="26"/>
-                <w:szCs w:val="26"/>
-              </w:rPr>
-              <w:t>property</w:t>
+              <w:t>Hệ thống hỗ trợ quản lý property</w:t>
             </w:r>
           </w:p>
           <w:p>
@@ -7012,7 +6483,7 @@
           <w:szCs w:val="26"/>
         </w:rPr>
         <w:lastRenderedPageBreak/>
-        <w:t>B</w:t>
+        <w:t xml:space="preserve">Bảng </w:t>
       </w:r>
       <w:r>
         <w:rPr>
@@ -7020,7 +6491,7 @@
           <w:sz w:val="26"/>
           <w:szCs w:val="26"/>
         </w:rPr>
-        <w:t>ả</w:t>
+        <w:fldChar w:fldCharType="begin"/>
       </w:r>
       <w:r>
         <w:rPr>
@@ -7028,7 +6499,7 @@
           <w:sz w:val="26"/>
           <w:szCs w:val="26"/>
         </w:rPr>
-        <w:t xml:space="preserve">ng </w:t>
+        <w:instrText xml:space="preserve"> SEQ Bảng \* ARABIC </w:instrText>
       </w:r>
       <w:r>
         <w:rPr>
@@ -7036,7 +6507,7 @@
           <w:sz w:val="26"/>
           <w:szCs w:val="26"/>
         </w:rPr>
-        <w:fldChar w:fldCharType="begin"/>
+        <w:fldChar w:fldCharType="separate"/>
       </w:r>
       <w:r>
         <w:rPr>
@@ -7044,7 +6515,7 @@
           <w:sz w:val="26"/>
           <w:szCs w:val="26"/>
         </w:rPr>
-        <w:instrText xml:space="preserve"> SEQ B</w:instrText>
+        <w:t>1</w:t>
       </w:r>
       <w:r>
         <w:rPr>
@@ -7052,85 +6523,17 @@
           <w:sz w:val="26"/>
           <w:szCs w:val="26"/>
         </w:rPr>
-        <w:instrText>ả</w:instrText>
-      </w:r>
+        <w:fldChar w:fldCharType="end"/>
+      </w:r>
+      <w:bookmarkStart w:id="7" w:name="_Toc26852"/>
       <w:r>
         <w:rPr>
           <w:rFonts w:ascii="Times New Roman" w:hAnsi="Times New Roman" w:cs="Times New Roman"/>
           <w:sz w:val="26"/>
           <w:szCs w:val="26"/>
-        </w:rPr>
-        <w:instrText xml:space="preserve">ng \* ARABIC </w:instrText>
-      </w:r>
-      <w:r>
-        <w:rPr>
-          <w:rFonts w:ascii="Times New Roman" w:hAnsi="Times New Roman" w:cs="Times New Roman"/>
-          <w:sz w:val="26"/>
-          <w:szCs w:val="26"/>
-        </w:rPr>
-        <w:fldChar w:fldCharType="separate"/>
-      </w:r>
-      <w:r>
-        <w:rPr>
-          <w:rFonts w:ascii="Times New Roman" w:hAnsi="Times New Roman" w:cs="Times New Roman"/>
-          <w:sz w:val="26"/>
-          <w:szCs w:val="26"/>
-        </w:rPr>
-        <w:t>1</w:t>
-      </w:r>
-      <w:r>
-        <w:rPr>
-          <w:rFonts w:ascii="Times New Roman" w:hAnsi="Times New Roman" w:cs="Times New Roman"/>
-          <w:sz w:val="26"/>
-          <w:szCs w:val="26"/>
-        </w:rPr>
-        <w:fldChar w:fldCharType="end"/>
-      </w:r>
-      <w:bookmarkStart w:id="7" w:name="_Toc26852"/>
-      <w:r>
-        <w:rPr>
-          <w:rFonts w:ascii="Times New Roman" w:hAnsi="Times New Roman" w:cs="Times New Roman"/>
-          <w:sz w:val="26"/>
-          <w:szCs w:val="26"/>
           <w:lang w:val="en-US"/>
         </w:rPr>
-        <w:t>: Yêu c</w:t>
-      </w:r>
-      <w:r>
-        <w:rPr>
-          <w:rFonts w:ascii="Times New Roman" w:hAnsi="Times New Roman" w:cs="Times New Roman"/>
-          <w:sz w:val="26"/>
-          <w:szCs w:val="26"/>
-          <w:lang w:val="en-US"/>
-        </w:rPr>
-        <w:t>ầ</w:t>
-      </w:r>
-      <w:r>
-        <w:rPr>
-          <w:rFonts w:ascii="Times New Roman" w:hAnsi="Times New Roman" w:cs="Times New Roman"/>
-          <w:sz w:val="26"/>
-          <w:szCs w:val="26"/>
-          <w:lang w:val="en-US"/>
-        </w:rPr>
-        <w:t>u ch</w:t>
-      </w:r>
-      <w:r>
-        <w:rPr>
-          <w:rFonts w:ascii="Times New Roman" w:hAnsi="Times New Roman" w:cs="Times New Roman"/>
-          <w:sz w:val="26"/>
-          <w:szCs w:val="26"/>
-          <w:lang w:val="en-US"/>
-        </w:rPr>
-        <w:t>ứ</w:t>
-      </w:r>
-      <w:r>
-        <w:rPr>
-          <w:rFonts w:ascii="Times New Roman" w:hAnsi="Times New Roman" w:cs="Times New Roman"/>
-          <w:sz w:val="26"/>
-          <w:szCs w:val="26"/>
-          <w:lang w:val="en-US"/>
-        </w:rPr>
-        <w:t>c năng phía User</w:t>
+        <w:t>: Yêu cầu chức năng phía User</w:t>
       </w:r>
       <w:bookmarkEnd w:id="7"/>
     </w:p>
@@ -7281,7 +6684,7 @@
           <w:sz w:val="26"/>
           <w:szCs w:val="26"/>
         </w:rPr>
-        <w:t>B</w:t>
+        <w:t xml:space="preserve">Bảng </w:t>
       </w:r>
       <w:r>
         <w:rPr>
@@ -7289,7 +6692,7 @@
           <w:sz w:val="26"/>
           <w:szCs w:val="26"/>
         </w:rPr>
-        <w:t>ả</w:t>
+        <w:fldChar w:fldCharType="begin"/>
       </w:r>
       <w:r>
         <w:rPr>
@@ -7297,7 +6700,7 @@
           <w:sz w:val="26"/>
           <w:szCs w:val="26"/>
         </w:rPr>
-        <w:t xml:space="preserve">ng </w:t>
+        <w:instrText xml:space="preserve"> SEQ Bảng \* ARABIC </w:instrText>
       </w:r>
       <w:r>
         <w:rPr>
@@ -7305,7 +6708,7 @@
           <w:sz w:val="26"/>
           <w:szCs w:val="26"/>
         </w:rPr>
-        <w:fldChar w:fldCharType="begin"/>
+        <w:fldChar w:fldCharType="separate"/>
       </w:r>
       <w:r>
         <w:rPr>
@@ -7313,7 +6716,7 @@
           <w:sz w:val="26"/>
           <w:szCs w:val="26"/>
         </w:rPr>
-        <w:instrText xml:space="preserve"> SEQ B</w:instrText>
+        <w:t>2</w:t>
       </w:r>
       <w:r>
         <w:rPr>
@@ -7321,85 +6724,17 @@
           <w:sz w:val="26"/>
           <w:szCs w:val="26"/>
         </w:rPr>
-        <w:instrText>ả</w:instrText>
-      </w:r>
+        <w:fldChar w:fldCharType="end"/>
+      </w:r>
+      <w:bookmarkStart w:id="9" w:name="_Toc23755"/>
       <w:r>
         <w:rPr>
           <w:rFonts w:ascii="Times New Roman" w:hAnsi="Times New Roman" w:cs="Times New Roman"/>
           <w:sz w:val="26"/>
           <w:szCs w:val="26"/>
-        </w:rPr>
-        <w:instrText xml:space="preserve">ng \* ARABIC </w:instrText>
-      </w:r>
-      <w:r>
-        <w:rPr>
-          <w:rFonts w:ascii="Times New Roman" w:hAnsi="Times New Roman" w:cs="Times New Roman"/>
-          <w:sz w:val="26"/>
-          <w:szCs w:val="26"/>
-        </w:rPr>
-        <w:fldChar w:fldCharType="separate"/>
-      </w:r>
-      <w:r>
-        <w:rPr>
-          <w:rFonts w:ascii="Times New Roman" w:hAnsi="Times New Roman" w:cs="Times New Roman"/>
-          <w:sz w:val="26"/>
-          <w:szCs w:val="26"/>
-        </w:rPr>
-        <w:t>2</w:t>
-      </w:r>
-      <w:r>
-        <w:rPr>
-          <w:rFonts w:ascii="Times New Roman" w:hAnsi="Times New Roman" w:cs="Times New Roman"/>
-          <w:sz w:val="26"/>
-          <w:szCs w:val="26"/>
-        </w:rPr>
-        <w:fldChar w:fldCharType="end"/>
-      </w:r>
-      <w:bookmarkStart w:id="9" w:name="_Toc23755"/>
-      <w:r>
-        <w:rPr>
-          <w:rFonts w:ascii="Times New Roman" w:hAnsi="Times New Roman" w:cs="Times New Roman"/>
-          <w:sz w:val="26"/>
-          <w:szCs w:val="26"/>
           <w:lang w:val="en-US"/>
         </w:rPr>
-        <w:t>: Yêu c</w:t>
-      </w:r>
-      <w:r>
-        <w:rPr>
-          <w:rFonts w:ascii="Times New Roman" w:hAnsi="Times New Roman" w:cs="Times New Roman"/>
-          <w:sz w:val="26"/>
-          <w:szCs w:val="26"/>
-          <w:lang w:val="en-US"/>
-        </w:rPr>
-        <w:t>ầ</w:t>
-      </w:r>
-      <w:r>
-        <w:rPr>
-          <w:rFonts w:ascii="Times New Roman" w:hAnsi="Times New Roman" w:cs="Times New Roman"/>
-          <w:sz w:val="26"/>
-          <w:szCs w:val="26"/>
-          <w:lang w:val="en-US"/>
-        </w:rPr>
-        <w:t>u ch</w:t>
-      </w:r>
-      <w:r>
-        <w:rPr>
-          <w:rFonts w:ascii="Times New Roman" w:hAnsi="Times New Roman" w:cs="Times New Roman"/>
-          <w:sz w:val="26"/>
-          <w:szCs w:val="26"/>
-          <w:lang w:val="en-US"/>
-        </w:rPr>
-        <w:t>ứ</w:t>
-      </w:r>
-      <w:r>
-        <w:rPr>
-          <w:rFonts w:ascii="Times New Roman" w:hAnsi="Times New Roman" w:cs="Times New Roman"/>
-          <w:sz w:val="26"/>
-          <w:szCs w:val="26"/>
-          <w:lang w:val="en-US"/>
-        </w:rPr>
-        <w:t>c năng phía Admin</w:t>
+        <w:t>: Yêu cầu chức năng phía Admin</w:t>
       </w:r>
       <w:bookmarkEnd w:id="9"/>
     </w:p>
@@ -7421,16 +6756,7 @@
           <w:bCs/>
           <w:color w:val="000000" w:themeColor="text1"/>
         </w:rPr>
-        <w:t xml:space="preserve">Đặc tả yêu cầu phi </w:t>
-      </w:r>
-      <w:r>
-        <w:rPr>
-          <w:rFonts w:ascii="Times New Roman" w:eastAsia="Times New Roman" w:hAnsi="Times New Roman" w:cs="Times New Roman"/>
-          <w:b/>
-          <w:bCs/>
-          <w:color w:val="000000" w:themeColor="text1"/>
-        </w:rPr>
-        <w:t>chức năng</w:t>
+        <w:t>Đặc tả yêu cầu phi chức năng</w:t>
       </w:r>
       <w:bookmarkEnd w:id="8"/>
       <w:r>
@@ -7702,16 +7028,7 @@
           <w:sz w:val="26"/>
           <w:szCs w:val="26"/>
         </w:rPr>
-        <w:t xml:space="preserve">: Hệ </w:t>
-      </w:r>
-      <w:r>
-        <w:rPr>
-          <w:rFonts w:ascii="Times New Roman" w:eastAsia="Times New Roman" w:hAnsi="Times New Roman" w:cs="Times New Roman"/>
-          <w:color w:val="000000" w:themeColor="text1"/>
-          <w:sz w:val="26"/>
-          <w:szCs w:val="26"/>
-        </w:rPr>
-        <w:t>thống yêu cầu user phải đăng nhập bằng multifactor-authentication trước khi sử dụng. Giao diện hệ thống phụ thuộc vào tài khoản mà user đăng nhập.</w:t>
+        <w:t>: Hệ thống yêu cầu user phải đăng nhập bằng multifactor-authentication trước khi sử dụng. Giao diện hệ thống phụ thuộc vào tài khoản mà user đăng nhập.</w:t>
       </w:r>
     </w:p>
     <w:p>
@@ -7744,16 +7061,7 @@
           <w:sz w:val="26"/>
           <w:szCs w:val="26"/>
         </w:rPr>
-        <w:t xml:space="preserve"> Với điều kiện kết nốt mạng ổn định, hệ thống phải có khả năng xử lý requests của</w:t>
-      </w:r>
-      <w:r>
-        <w:rPr>
-          <w:rFonts w:ascii="Times New Roman" w:eastAsia="Times New Roman" w:hAnsi="Times New Roman" w:cs="Times New Roman"/>
-          <w:color w:val="000000" w:themeColor="text1"/>
-          <w:sz w:val="26"/>
-          <w:szCs w:val="26"/>
-        </w:rPr>
-        <w:t xml:space="preserve"> ít nhất 100.000 users cùng 1 lúc đăng nhập và sử dụng</w:t>
+        <w:t xml:space="preserve"> Với điều kiện kết nốt mạng ổn định, hệ thống phải có khả năng xử lý requests của ít nhất 100.000 users cùng 1 lúc đăng nhập và sử dụng</w:t>
       </w:r>
     </w:p>
     <w:p>
@@ -7810,18 +7118,7 @@
           <w:sz w:val="26"/>
           <w:szCs w:val="26"/>
         </w:rPr>
-        <w:t>Khả năng tương thích với đa n</w:t>
-      </w:r>
-      <w:r>
-        <w:rPr>
-          <w:rFonts w:ascii="Times New Roman" w:eastAsia="Times New Roman" w:hAnsi="Times New Roman" w:cs="Times New Roman"/>
-          <w:b/>
-          <w:bCs/>
-          <w:color w:val="000000" w:themeColor="text1"/>
-          <w:sz w:val="26"/>
-          <w:szCs w:val="26"/>
-        </w:rPr>
-        <w:t xml:space="preserve">ền tảng (compatiablity): </w:t>
+        <w:t xml:space="preserve">Khả năng tương thích với đa nền tảng (compatiablity): </w:t>
       </w:r>
       <w:r>
         <w:rPr>
@@ -7864,16 +7161,7 @@
           <w:sz w:val="26"/>
           <w:szCs w:val="26"/>
         </w:rPr>
-        <w:t>Hệ thống phải được viết dưới dạng từng module</w:t>
-      </w:r>
-      <w:r>
-        <w:rPr>
-          <w:rFonts w:ascii="Times New Roman" w:eastAsia="Times New Roman" w:hAnsi="Times New Roman" w:cs="Times New Roman"/>
-          <w:color w:val="000000" w:themeColor="text1"/>
-          <w:sz w:val="26"/>
-          <w:szCs w:val="26"/>
-        </w:rPr>
-        <w:t>, mỗi module là độc lập và không phụ thuộc vào nhau nhằm hỗ trợ mục đích phát triển và bảo trì dễ dàng</w:t>
+        <w:t>Hệ thống phải được viết dưới dạng từng module, mỗi module là độc lập và không phụ thuộc vào nhau nhằm hỗ trợ mục đích phát triển và bảo trì dễ dàng</w:t>
       </w:r>
     </w:p>
     <w:p>
@@ -7906,16 +7194,7 @@
           <w:sz w:val="26"/>
           <w:szCs w:val="26"/>
         </w:rPr>
-        <w:t>Hệ thống phải hoạt động 24/7 với tính khả dụng tối thiểu (minium availability) là 95%. Thời gian downtime hằng tuần không q</w:t>
-      </w:r>
-      <w:r>
-        <w:rPr>
-          <w:rFonts w:ascii="Times New Roman" w:eastAsia="Times New Roman" w:hAnsi="Times New Roman" w:cs="Times New Roman"/>
-          <w:color w:val="000000" w:themeColor="text1"/>
-          <w:sz w:val="26"/>
-          <w:szCs w:val="26"/>
-        </w:rPr>
-        <w:t>uá 5 tiếng</w:t>
+        <w:t>Hệ thống phải hoạt động 24/7 với tính khả dụng tối thiểu (minium availability) là 95%. Thời gian downtime hằng tuần không quá 5 tiếng</w:t>
       </w:r>
     </w:p>
     <w:p>
@@ -8162,43 +7441,7 @@
           <w:szCs w:val="26"/>
           <w:lang w:val="en-US"/>
         </w:rPr>
-        <w:t>: Lư</w:t>
-      </w:r>
-      <w:r>
-        <w:rPr>
-          <w:rFonts w:ascii="Times New Roman" w:hAnsi="Times New Roman" w:cs="Times New Roman"/>
-          <w:sz w:val="26"/>
-          <w:szCs w:val="26"/>
-          <w:lang w:val="en-US"/>
-        </w:rPr>
-        <w:t>ợ</w:t>
-      </w:r>
-      <w:r>
-        <w:rPr>
-          <w:rFonts w:ascii="Times New Roman" w:hAnsi="Times New Roman" w:cs="Times New Roman"/>
-          <w:sz w:val="26"/>
-          <w:szCs w:val="26"/>
-          <w:lang w:val="en-US"/>
-        </w:rPr>
-        <w:t>c đ</w:t>
-      </w:r>
-      <w:r>
-        <w:rPr>
-          <w:rFonts w:ascii="Times New Roman" w:hAnsi="Times New Roman" w:cs="Times New Roman"/>
-          <w:sz w:val="26"/>
-          <w:szCs w:val="26"/>
-          <w:lang w:val="en-US"/>
-        </w:rPr>
-        <w:t>ồ</w:t>
-      </w:r>
-      <w:r>
-        <w:rPr>
-          <w:rFonts w:ascii="Times New Roman" w:hAnsi="Times New Roman" w:cs="Times New Roman"/>
-          <w:sz w:val="26"/>
-          <w:szCs w:val="26"/>
-          <w:lang w:val="en-US"/>
-        </w:rPr>
-        <w:t xml:space="preserve"> </w:t>
+        <w:t xml:space="preserve">: Lược đồ </w:t>
       </w:r>
       <w:proofErr w:type="spellStart"/>
       <w:r>
@@ -8588,16 +7831,7 @@
                 <w:sz w:val="26"/>
                 <w:szCs w:val="26"/>
               </w:rPr>
-              <w:t xml:space="preserve">Admin chọn </w:t>
-            </w:r>
-            <w:r>
-              <w:rPr>
-                <w:rFonts w:ascii="Times New Roman" w:eastAsia="Times New Roman" w:hAnsi="Times New Roman" w:cs="Times New Roman"/>
-                <w:color w:val="000000" w:themeColor="text1"/>
-                <w:sz w:val="26"/>
-                <w:szCs w:val="26"/>
-              </w:rPr>
-              <w:t>chức năng quản lý property</w:t>
+              <w:t>Admin chọn chức năng quản lý property</w:t>
             </w:r>
           </w:p>
         </w:tc>
@@ -8945,16 +8179,7 @@
                 <w:sz w:val="26"/>
                 <w:szCs w:val="26"/>
               </w:rPr>
-              <w:t xml:space="preserve">Admin đăng nhập thành công </w:t>
-            </w:r>
-            <w:r>
-              <w:rPr>
-                <w:rFonts w:ascii="Times New Roman" w:eastAsia="Times New Roman" w:hAnsi="Times New Roman" w:cs="Times New Roman"/>
-                <w:color w:val="000000" w:themeColor="text1"/>
-                <w:sz w:val="26"/>
-                <w:szCs w:val="26"/>
-              </w:rPr>
-              <w:t>vào hệ thống</w:t>
+              <w:t>Admin đăng nhập thành công vào hệ thống</w:t>
             </w:r>
           </w:p>
         </w:tc>
@@ -9304,16 +8529,7 @@
                 <w:sz w:val="26"/>
                 <w:szCs w:val="26"/>
               </w:rPr>
-              <w:t xml:space="preserve">2.2 Chọn fail và nhấn </w:t>
-            </w:r>
-            <w:r>
-              <w:rPr>
-                <w:rFonts w:ascii="Times New Roman" w:eastAsia="Times New Roman" w:hAnsi="Times New Roman" w:cs="Times New Roman"/>
-                <w:color w:val="000000" w:themeColor="text1"/>
-                <w:sz w:val="26"/>
-                <w:szCs w:val="26"/>
-              </w:rPr>
-              <w:t>accpet</w:t>
+              <w:t>2.2 Chọn fail và nhấn accpet</w:t>
             </w:r>
           </w:p>
         </w:tc>
@@ -9476,16 +8692,7 @@
                 <w:sz w:val="26"/>
                 <w:szCs w:val="26"/>
               </w:rPr>
-              <w:t xml:space="preserve">Hệ thống xảy ra lỗi trong quá trình xử lý dữ liệu và hiển </w:t>
-            </w:r>
-            <w:r>
-              <w:rPr>
-                <w:rFonts w:ascii="Times New Roman" w:eastAsia="Times New Roman" w:hAnsi="Times New Roman" w:cs="Times New Roman"/>
-                <w:color w:val="000000" w:themeColor="text1"/>
-                <w:sz w:val="26"/>
-                <w:szCs w:val="26"/>
-              </w:rPr>
-              <w:t>thị thông báo lỗi</w:t>
+              <w:t>Hệ thống xảy ra lỗi trong quá trình xử lý dữ liệu và hiển thị thông báo lỗi</w:t>
             </w:r>
           </w:p>
         </w:tc>
@@ -9508,7 +8715,7 @@
           <w:sz w:val="26"/>
           <w:szCs w:val="26"/>
         </w:rPr>
-        <w:t>B</w:t>
+        <w:t xml:space="preserve">Bảng </w:t>
       </w:r>
       <w:r>
         <w:rPr>
@@ -9516,7 +8723,7 @@
           <w:sz w:val="26"/>
           <w:szCs w:val="26"/>
         </w:rPr>
-        <w:t>ả</w:t>
+        <w:fldChar w:fldCharType="begin"/>
       </w:r>
       <w:r>
         <w:rPr>
@@ -9524,39 +8731,7 @@
           <w:sz w:val="26"/>
           <w:szCs w:val="26"/>
         </w:rPr>
-        <w:t xml:space="preserve">ng </w:t>
-      </w:r>
-      <w:r>
-        <w:rPr>
-          <w:rFonts w:ascii="Times New Roman" w:hAnsi="Times New Roman" w:cs="Times New Roman"/>
-          <w:sz w:val="26"/>
-          <w:szCs w:val="26"/>
-        </w:rPr>
-        <w:fldChar w:fldCharType="begin"/>
-      </w:r>
-      <w:r>
-        <w:rPr>
-          <w:rFonts w:ascii="Times New Roman" w:hAnsi="Times New Roman" w:cs="Times New Roman"/>
-          <w:sz w:val="26"/>
-          <w:szCs w:val="26"/>
-        </w:rPr>
-        <w:instrText xml:space="preserve"> SEQ B</w:instrText>
-      </w:r>
-      <w:r>
-        <w:rPr>
-          <w:rFonts w:ascii="Times New Roman" w:hAnsi="Times New Roman" w:cs="Times New Roman"/>
-          <w:sz w:val="26"/>
-          <w:szCs w:val="26"/>
-        </w:rPr>
-        <w:instrText>ả</w:instrText>
-      </w:r>
-      <w:r>
-        <w:rPr>
-          <w:rFonts w:ascii="Times New Roman" w:hAnsi="Times New Roman" w:cs="Times New Roman"/>
-          <w:sz w:val="26"/>
-          <w:szCs w:val="26"/>
-        </w:rPr>
-        <w:instrText xml:space="preserve">ng \* ARABIC </w:instrText>
+        <w:instrText xml:space="preserve"> SEQ Bảng \* ARABIC </w:instrText>
       </w:r>
       <w:r>
         <w:rPr>
@@ -10121,16 +9296,7 @@
                 <w:sz w:val="26"/>
                 <w:szCs w:val="26"/>
               </w:rPr>
-              <w:t xml:space="preserve">Admin chọn chức năng </w:t>
-            </w:r>
-            <w:r>
-              <w:rPr>
-                <w:rFonts w:ascii="Times New Roman" w:eastAsia="Times New Roman" w:hAnsi="Times New Roman" w:cs="Times New Roman"/>
-                <w:color w:val="000000" w:themeColor="text1"/>
-                <w:sz w:val="26"/>
-                <w:szCs w:val="26"/>
-              </w:rPr>
-              <w:t>quản lý property</w:t>
+              <w:t>Admin chọn chức năng quản lý property</w:t>
             </w:r>
           </w:p>
         </w:tc>
@@ -10479,16 +9645,7 @@
                 <w:sz w:val="26"/>
                 <w:szCs w:val="26"/>
               </w:rPr>
-              <w:t xml:space="preserve">Admin đăng nhập thành công vào hệ </w:t>
-            </w:r>
-            <w:r>
-              <w:rPr>
-                <w:rFonts w:ascii="Times New Roman" w:eastAsia="Times New Roman" w:hAnsi="Times New Roman" w:cs="Times New Roman"/>
-                <w:color w:val="000000" w:themeColor="text1"/>
-                <w:sz w:val="26"/>
-                <w:szCs w:val="26"/>
-              </w:rPr>
-              <w:t>thống</w:t>
+              <w:t>Admin đăng nhập thành công vào hệ thống</w:t>
             </w:r>
           </w:p>
         </w:tc>
@@ -10838,16 +9995,7 @@
                 <w:sz w:val="26"/>
                 <w:szCs w:val="26"/>
               </w:rPr>
-              <w:t xml:space="preserve">2.2 Chọn fail và nhấn </w:t>
-            </w:r>
-            <w:r>
-              <w:rPr>
-                <w:rFonts w:ascii="Times New Roman" w:eastAsia="Times New Roman" w:hAnsi="Times New Roman" w:cs="Times New Roman"/>
-                <w:color w:val="000000" w:themeColor="text1"/>
-                <w:sz w:val="26"/>
-                <w:szCs w:val="26"/>
-              </w:rPr>
-              <w:t>accpet</w:t>
+              <w:t>2.2 Chọn fail và nhấn accpet</w:t>
             </w:r>
           </w:p>
         </w:tc>
@@ -11010,16 +10158,7 @@
                 <w:sz w:val="26"/>
                 <w:szCs w:val="26"/>
               </w:rPr>
-              <w:t>Hệ thống xảy ra lỗi trong quá trình xử lý dữ liệu và hiển thị thôn</w:t>
-            </w:r>
-            <w:r>
-              <w:rPr>
-                <w:rFonts w:ascii="Times New Roman" w:eastAsia="Times New Roman" w:hAnsi="Times New Roman" w:cs="Times New Roman"/>
-                <w:color w:val="000000" w:themeColor="text1"/>
-                <w:sz w:val="26"/>
-                <w:szCs w:val="26"/>
-              </w:rPr>
-              <w:t>g báo lỗi</w:t>
+              <w:t>Hệ thống xảy ra lỗi trong quá trình xử lý dữ liệu và hiển thị thông báo lỗi</w:t>
             </w:r>
           </w:p>
         </w:tc>
@@ -11042,7 +10181,7 @@
           <w:sz w:val="26"/>
           <w:szCs w:val="26"/>
         </w:rPr>
-        <w:t>B</w:t>
+        <w:t xml:space="preserve">Bảng </w:t>
       </w:r>
       <w:r>
         <w:rPr>
@@ -11050,7 +10189,7 @@
           <w:sz w:val="26"/>
           <w:szCs w:val="26"/>
         </w:rPr>
-        <w:t>ả</w:t>
+        <w:fldChar w:fldCharType="begin"/>
       </w:r>
       <w:r>
         <w:rPr>
@@ -11058,39 +10197,7 @@
           <w:sz w:val="26"/>
           <w:szCs w:val="26"/>
         </w:rPr>
-        <w:t xml:space="preserve">ng </w:t>
-      </w:r>
-      <w:r>
-        <w:rPr>
-          <w:rFonts w:ascii="Times New Roman" w:hAnsi="Times New Roman" w:cs="Times New Roman"/>
-          <w:sz w:val="26"/>
-          <w:szCs w:val="26"/>
-        </w:rPr>
-        <w:fldChar w:fldCharType="begin"/>
-      </w:r>
-      <w:r>
-        <w:rPr>
-          <w:rFonts w:ascii="Times New Roman" w:hAnsi="Times New Roman" w:cs="Times New Roman"/>
-          <w:sz w:val="26"/>
-          <w:szCs w:val="26"/>
-        </w:rPr>
-        <w:instrText xml:space="preserve"> SEQ B</w:instrText>
-      </w:r>
-      <w:r>
-        <w:rPr>
-          <w:rFonts w:ascii="Times New Roman" w:hAnsi="Times New Roman" w:cs="Times New Roman"/>
-          <w:sz w:val="26"/>
-          <w:szCs w:val="26"/>
-        </w:rPr>
-        <w:instrText>ả</w:instrText>
-      </w:r>
-      <w:r>
-        <w:rPr>
-          <w:rFonts w:ascii="Times New Roman" w:hAnsi="Times New Roman" w:cs="Times New Roman"/>
-          <w:sz w:val="26"/>
-          <w:szCs w:val="26"/>
-        </w:rPr>
-        <w:instrText xml:space="preserve">ng \* ARABIC </w:instrText>
+        <w:instrText xml:space="preserve"> SEQ Bảng \* ARABIC </w:instrText>
       </w:r>
       <w:r>
         <w:rPr>
@@ -11983,16 +11090,7 @@
                 <w:sz w:val="26"/>
                 <w:szCs w:val="26"/>
               </w:rPr>
-              <w:t xml:space="preserve">User đăng nhập thành công vào hệ thống và đang ở trang My </w:t>
-            </w:r>
-            <w:r>
-              <w:rPr>
-                <w:rFonts w:ascii="Times New Roman" w:eastAsia="Times New Roman" w:hAnsi="Times New Roman" w:cs="Times New Roman"/>
-                <w:color w:val="000000" w:themeColor="text1"/>
-                <w:sz w:val="26"/>
-                <w:szCs w:val="26"/>
-              </w:rPr>
-              <w:t>Property</w:t>
+              <w:t>User đăng nhập thành công vào hệ thống và đang ở trang My Property</w:t>
             </w:r>
           </w:p>
         </w:tc>
@@ -12365,7 +11463,7 @@
           <w:sz w:val="26"/>
           <w:szCs w:val="26"/>
         </w:rPr>
-        <w:t>B</w:t>
+        <w:t xml:space="preserve">Bảng </w:t>
       </w:r>
       <w:r>
         <w:rPr>
@@ -12373,7 +11471,7 @@
           <w:sz w:val="26"/>
           <w:szCs w:val="26"/>
         </w:rPr>
-        <w:t>ả</w:t>
+        <w:fldChar w:fldCharType="begin"/>
       </w:r>
       <w:r>
         <w:rPr>
@@ -12381,39 +11479,7 @@
           <w:sz w:val="26"/>
           <w:szCs w:val="26"/>
         </w:rPr>
-        <w:t xml:space="preserve">ng </w:t>
-      </w:r>
-      <w:r>
-        <w:rPr>
-          <w:rFonts w:ascii="Times New Roman" w:hAnsi="Times New Roman" w:cs="Times New Roman"/>
-          <w:sz w:val="26"/>
-          <w:szCs w:val="26"/>
-        </w:rPr>
-        <w:fldChar w:fldCharType="begin"/>
-      </w:r>
-      <w:r>
-        <w:rPr>
-          <w:rFonts w:ascii="Times New Roman" w:hAnsi="Times New Roman" w:cs="Times New Roman"/>
-          <w:sz w:val="26"/>
-          <w:szCs w:val="26"/>
-        </w:rPr>
-        <w:instrText xml:space="preserve"> SEQ B</w:instrText>
-      </w:r>
-      <w:r>
-        <w:rPr>
-          <w:rFonts w:ascii="Times New Roman" w:hAnsi="Times New Roman" w:cs="Times New Roman"/>
-          <w:sz w:val="26"/>
-          <w:szCs w:val="26"/>
-        </w:rPr>
-        <w:instrText>ả</w:instrText>
-      </w:r>
-      <w:r>
-        <w:rPr>
-          <w:rFonts w:ascii="Times New Roman" w:hAnsi="Times New Roman" w:cs="Times New Roman"/>
-          <w:sz w:val="26"/>
-          <w:szCs w:val="26"/>
-        </w:rPr>
-        <w:instrText xml:space="preserve">ng \* ARABIC </w:instrText>
+        <w:instrText xml:space="preserve"> SEQ Bảng \* ARABIC </w:instrText>
       </w:r>
       <w:r>
         <w:rPr>
@@ -13050,16 +12116,7 @@
                 <w:sz w:val="26"/>
                 <w:szCs w:val="26"/>
               </w:rPr>
-              <w:t xml:space="preserve">User nhấn vào nút verify property trên property card. Sau khi property được verify thì nút </w:t>
-            </w:r>
-            <w:r>
-              <w:rPr>
-                <w:rFonts w:ascii="Times New Roman" w:eastAsia="Times New Roman" w:hAnsi="Times New Roman" w:cs="Times New Roman"/>
-                <w:color w:val="000000" w:themeColor="text1"/>
-                <w:sz w:val="26"/>
-                <w:szCs w:val="26"/>
-              </w:rPr>
-              <w:t>listing property sẽ khả dụng. Khi người dùng nhấn vào thì sẽ chọn tiếp các dịch vụ của bên thứ 3. Cuối cùng nhấn accept và đợi phản hồi từ admin.</w:t>
+              <w:t>User nhấn vào nút verify property trên property card. Sau khi property được verify thì nút listing property sẽ khả dụng. Khi người dùng nhấn vào thì sẽ chọn tiếp các dịch vụ của bên thứ 3. Cuối cùng nhấn accept và đợi phản hồi từ admin.</w:t>
             </w:r>
           </w:p>
         </w:tc>
@@ -13281,18 +12338,7 @@
                 <w:sz w:val="26"/>
                 <w:szCs w:val="26"/>
               </w:rPr>
-              <w:t>Post-con</w:t>
-            </w:r>
-            <w:r>
-              <w:rPr>
-                <w:rFonts w:ascii="Times New Roman" w:eastAsia="Times New Roman" w:hAnsi="Times New Roman" w:cs="Times New Roman"/>
-                <w:b/>
-                <w:bCs/>
-                <w:color w:val="000000" w:themeColor="text1"/>
-                <w:sz w:val="26"/>
-                <w:szCs w:val="26"/>
-              </w:rPr>
-              <w:t>dition(s)</w:t>
+              <w:t>Post-condition(s)</w:t>
             </w:r>
           </w:p>
         </w:tc>
@@ -13596,16 +12642,7 @@
                 <w:sz w:val="26"/>
                 <w:szCs w:val="26"/>
               </w:rPr>
-              <w:t xml:space="preserve">1.3 Hệ </w:t>
-            </w:r>
-            <w:r>
-              <w:rPr>
-                <w:rFonts w:ascii="Times New Roman" w:eastAsia="Times New Roman" w:hAnsi="Times New Roman" w:cs="Times New Roman"/>
-                <w:color w:val="000000" w:themeColor="text1"/>
-                <w:sz w:val="26"/>
-                <w:szCs w:val="26"/>
-              </w:rPr>
-              <w:t>thống chuyển trạng thái của property sang pending.</w:t>
+              <w:t>1.3 Hệ thống chuyển trạng thái của property sang pending.</w:t>
             </w:r>
           </w:p>
         </w:tc>
@@ -13748,16 +12785,7 @@
                 <w:sz w:val="26"/>
                 <w:szCs w:val="26"/>
               </w:rPr>
-              <w:t>2.2 Hệ th</w:t>
-            </w:r>
-            <w:r>
-              <w:rPr>
-                <w:rFonts w:ascii="Times New Roman" w:eastAsia="Times New Roman" w:hAnsi="Times New Roman" w:cs="Times New Roman"/>
-                <w:color w:val="000000" w:themeColor="text1"/>
-                <w:sz w:val="26"/>
-                <w:szCs w:val="26"/>
-              </w:rPr>
-              <w:t>ống hiện modal yêu cầu chọn các dịch vụ của bên thứ 3</w:t>
+              <w:t>2.2 Hệ thống hiện modal yêu cầu chọn các dịch vụ của bên thứ 3</w:t>
             </w:r>
           </w:p>
           <w:p>
@@ -13777,16 +12805,7 @@
                 <w:sz w:val="26"/>
                 <w:szCs w:val="26"/>
               </w:rPr>
-              <w:t>2.4 Hệ thống kiểm tra và trừ cash balance của người dùng, chuyển trạng thái property sang pending. Khi các dịch vụ được mark passed bởi admin thì property sẽ lên marketplace. Nếu không thể listing thì s</w:t>
-            </w:r>
-            <w:r>
-              <w:rPr>
-                <w:rFonts w:ascii="Times New Roman" w:eastAsia="Times New Roman" w:hAnsi="Times New Roman" w:cs="Times New Roman"/>
-                <w:color w:val="000000" w:themeColor="text1"/>
-                <w:sz w:val="26"/>
-                <w:szCs w:val="26"/>
-              </w:rPr>
-              <w:t xml:space="preserve">ẽ </w:t>
+              <w:t xml:space="preserve">2.4 Hệ thống kiểm tra và trừ cash balance của người dùng, chuyển trạng thái property sang pending. Khi các dịch vụ được mark passed bởi admin thì property sẽ lên marketplace. Nếu không thể listing thì sẽ </w:t>
             </w:r>
             <w:r>
               <w:rPr>
@@ -13906,7 +12925,7 @@
           <w:sz w:val="26"/>
           <w:szCs w:val="26"/>
         </w:rPr>
-        <w:t>B</w:t>
+        <w:t xml:space="preserve">Bảng </w:t>
       </w:r>
       <w:r>
         <w:rPr>
@@ -13914,7 +12933,7 @@
           <w:sz w:val="26"/>
           <w:szCs w:val="26"/>
         </w:rPr>
-        <w:t>ả</w:t>
+        <w:fldChar w:fldCharType="begin"/>
       </w:r>
       <w:r>
         <w:rPr>
@@ -13922,39 +12941,7 @@
           <w:sz w:val="26"/>
           <w:szCs w:val="26"/>
         </w:rPr>
-        <w:t xml:space="preserve">ng </w:t>
-      </w:r>
-      <w:r>
-        <w:rPr>
-          <w:rFonts w:ascii="Times New Roman" w:hAnsi="Times New Roman" w:cs="Times New Roman"/>
-          <w:sz w:val="26"/>
-          <w:szCs w:val="26"/>
-        </w:rPr>
-        <w:fldChar w:fldCharType="begin"/>
-      </w:r>
-      <w:r>
-        <w:rPr>
-          <w:rFonts w:ascii="Times New Roman" w:hAnsi="Times New Roman" w:cs="Times New Roman"/>
-          <w:sz w:val="26"/>
-          <w:szCs w:val="26"/>
-        </w:rPr>
-        <w:instrText xml:space="preserve"> SEQ B</w:instrText>
-      </w:r>
-      <w:r>
-        <w:rPr>
-          <w:rFonts w:ascii="Times New Roman" w:hAnsi="Times New Roman" w:cs="Times New Roman"/>
-          <w:sz w:val="26"/>
-          <w:szCs w:val="26"/>
-        </w:rPr>
-        <w:instrText>ả</w:instrText>
-      </w:r>
-      <w:r>
-        <w:rPr>
-          <w:rFonts w:ascii="Times New Roman" w:hAnsi="Times New Roman" w:cs="Times New Roman"/>
-          <w:sz w:val="26"/>
-          <w:szCs w:val="26"/>
-        </w:rPr>
-        <w:instrText xml:space="preserve">ng \* ARABIC </w:instrText>
+        <w:instrText xml:space="preserve"> SEQ Bảng \* ARABIC </w:instrText>
       </w:r>
       <w:r>
         <w:rPr>
@@ -14204,18 +13191,7 @@
                 <w:sz w:val="26"/>
                 <w:szCs w:val="26"/>
               </w:rPr>
-              <w:t xml:space="preserve">Use </w:t>
-            </w:r>
-            <w:r>
-              <w:rPr>
-                <w:rFonts w:ascii="Times New Roman" w:eastAsia="Times New Roman" w:hAnsi="Times New Roman" w:cs="Times New Roman"/>
-                <w:b/>
-                <w:bCs/>
-                <w:color w:val="000000" w:themeColor="text1"/>
-                <w:sz w:val="26"/>
-                <w:szCs w:val="26"/>
-              </w:rPr>
-              <w:t>Case ID</w:t>
+              <w:t>Use Case ID</w:t>
             </w:r>
           </w:p>
         </w:tc>
@@ -15051,16 +14027,7 @@
                 <w:sz w:val="26"/>
                 <w:szCs w:val="26"/>
               </w:rPr>
-              <w:t xml:space="preserve">1. </w:t>
-            </w:r>
-            <w:r>
-              <w:rPr>
-                <w:rFonts w:ascii="Times New Roman" w:eastAsia="Times New Roman" w:hAnsi="Times New Roman" w:cs="Times New Roman"/>
-                <w:color w:val="000000" w:themeColor="text1"/>
-                <w:sz w:val="26"/>
-                <w:szCs w:val="26"/>
-              </w:rPr>
-              <w:t>User nhấn nút sell/buy</w:t>
+              <w:t>1. User nhấn nút sell/buy</w:t>
             </w:r>
           </w:p>
           <w:p>
@@ -15231,16 +14198,7 @@
                 <w:sz w:val="26"/>
                 <w:szCs w:val="26"/>
               </w:rPr>
-              <w:t xml:space="preserve">2. Nếu tồn tại một cặp order khớp lệnh thì sẽ </w:t>
-            </w:r>
-            <w:r>
-              <w:rPr>
-                <w:rFonts w:ascii="Times New Roman" w:eastAsia="Times New Roman" w:hAnsi="Times New Roman" w:cs="Times New Roman"/>
-                <w:color w:val="000000" w:themeColor="text1"/>
-                <w:sz w:val="26"/>
-                <w:szCs w:val="26"/>
-              </w:rPr>
-              <w:t xml:space="preserve">thực hiện transaction và cập nhật trạng thái </w:t>
+              <w:t xml:space="preserve">2. Nếu tồn tại một cặp order khớp lệnh thì sẽ thực hiện transaction và cập nhật trạng thái </w:t>
             </w:r>
             <w:r>
               <w:rPr>
@@ -15360,7 +14318,7 @@
           <w:sz w:val="26"/>
           <w:szCs w:val="26"/>
         </w:rPr>
-        <w:t>B</w:t>
+        <w:t xml:space="preserve">Bảng </w:t>
       </w:r>
       <w:r>
         <w:rPr>
@@ -15368,7 +14326,7 @@
           <w:sz w:val="26"/>
           <w:szCs w:val="26"/>
         </w:rPr>
-        <w:t>ả</w:t>
+        <w:fldChar w:fldCharType="begin"/>
       </w:r>
       <w:r>
         <w:rPr>
@@ -15376,39 +14334,7 @@
           <w:sz w:val="26"/>
           <w:szCs w:val="26"/>
         </w:rPr>
-        <w:t xml:space="preserve">ng </w:t>
-      </w:r>
-      <w:r>
-        <w:rPr>
-          <w:rFonts w:ascii="Times New Roman" w:hAnsi="Times New Roman" w:cs="Times New Roman"/>
-          <w:sz w:val="26"/>
-          <w:szCs w:val="26"/>
-        </w:rPr>
-        <w:fldChar w:fldCharType="begin"/>
-      </w:r>
-      <w:r>
-        <w:rPr>
-          <w:rFonts w:ascii="Times New Roman" w:hAnsi="Times New Roman" w:cs="Times New Roman"/>
-          <w:sz w:val="26"/>
-          <w:szCs w:val="26"/>
-        </w:rPr>
-        <w:instrText xml:space="preserve"> SEQ B</w:instrText>
-      </w:r>
-      <w:r>
-        <w:rPr>
-          <w:rFonts w:ascii="Times New Roman" w:hAnsi="Times New Roman" w:cs="Times New Roman"/>
-          <w:sz w:val="26"/>
-          <w:szCs w:val="26"/>
-        </w:rPr>
-        <w:instrText>ả</w:instrText>
-      </w:r>
-      <w:r>
-        <w:rPr>
-          <w:rFonts w:ascii="Times New Roman" w:hAnsi="Times New Roman" w:cs="Times New Roman"/>
-          <w:sz w:val="26"/>
-          <w:szCs w:val="26"/>
-        </w:rPr>
-        <w:instrText xml:space="preserve">ng \* ARABIC </w:instrText>
+        <w:instrText xml:space="preserve"> SEQ Bảng \* ARABIC </w:instrText>
       </w:r>
       <w:r>
         <w:rPr>
@@ -16027,16 +14953,7 @@
                 <w:sz w:val="26"/>
                 <w:szCs w:val="26"/>
               </w:rPr>
-              <w:t xml:space="preserve">Người dùng nhấn </w:t>
-            </w:r>
-            <w:r>
-              <w:rPr>
-                <w:rFonts w:ascii="Times New Roman" w:eastAsia="Times New Roman" w:hAnsi="Times New Roman" w:cs="Times New Roman"/>
-                <w:color w:val="000000" w:themeColor="text1"/>
-                <w:sz w:val="26"/>
-                <w:szCs w:val="26"/>
-              </w:rPr>
-              <w:t>nút withdraw để chuyển lợi nhuận về cash balance</w:t>
+              <w:t>Người dùng nhấn nút withdraw để chuyển lợi nhuận về cash balance</w:t>
             </w:r>
           </w:p>
         </w:tc>
@@ -16297,16 +15214,7 @@
                 <w:sz w:val="26"/>
                 <w:szCs w:val="26"/>
               </w:rPr>
-              <w:t>User đăng nhập thành công vào hệ thống và đang ở trang token ownership and rental payme</w:t>
-            </w:r>
-            <w:r>
-              <w:rPr>
-                <w:rFonts w:ascii="Times New Roman" w:eastAsia="Times New Roman" w:hAnsi="Times New Roman" w:cs="Times New Roman"/>
-                <w:color w:val="000000" w:themeColor="text1"/>
-                <w:sz w:val="26"/>
-                <w:szCs w:val="26"/>
-              </w:rPr>
-              <w:t>nt</w:t>
+              <w:t>User đăng nhập thành công vào hệ thống và đang ở trang token ownership and rental payment</w:t>
             </w:r>
           </w:p>
         </w:tc>
@@ -16636,16 +15544,7 @@
                 <w:sz w:val="26"/>
                 <w:szCs w:val="26"/>
               </w:rPr>
-              <w:t xml:space="preserve">Hệ thống xảy ra lỗi trong quá trình xử lý </w:t>
-            </w:r>
-            <w:r>
-              <w:rPr>
-                <w:rFonts w:ascii="Times New Roman" w:eastAsia="Times New Roman" w:hAnsi="Times New Roman" w:cs="Times New Roman"/>
-                <w:color w:val="000000" w:themeColor="text1"/>
-                <w:sz w:val="26"/>
-                <w:szCs w:val="26"/>
-              </w:rPr>
-              <w:t>dữ liệu và hiển thị thông báo lỗi</w:t>
+              <w:t>Hệ thống xảy ra lỗi trong quá trình xử lý dữ liệu và hiển thị thông báo lỗi</w:t>
             </w:r>
           </w:p>
         </w:tc>
@@ -16668,7 +15567,7 @@
           <w:sz w:val="26"/>
           <w:szCs w:val="26"/>
         </w:rPr>
-        <w:t>B</w:t>
+        <w:t xml:space="preserve">Bảng </w:t>
       </w:r>
       <w:r>
         <w:rPr>
@@ -16676,7 +15575,7 @@
           <w:sz w:val="26"/>
           <w:szCs w:val="26"/>
         </w:rPr>
-        <w:t>ả</w:t>
+        <w:fldChar w:fldCharType="begin"/>
       </w:r>
       <w:r>
         <w:rPr>
@@ -16684,39 +15583,7 @@
           <w:sz w:val="26"/>
           <w:szCs w:val="26"/>
         </w:rPr>
-        <w:t xml:space="preserve">ng </w:t>
-      </w:r>
-      <w:r>
-        <w:rPr>
-          <w:rFonts w:ascii="Times New Roman" w:hAnsi="Times New Roman" w:cs="Times New Roman"/>
-          <w:sz w:val="26"/>
-          <w:szCs w:val="26"/>
-        </w:rPr>
-        <w:fldChar w:fldCharType="begin"/>
-      </w:r>
-      <w:r>
-        <w:rPr>
-          <w:rFonts w:ascii="Times New Roman" w:hAnsi="Times New Roman" w:cs="Times New Roman"/>
-          <w:sz w:val="26"/>
-          <w:szCs w:val="26"/>
-        </w:rPr>
-        <w:instrText xml:space="preserve"> SEQ B</w:instrText>
-      </w:r>
-      <w:r>
-        <w:rPr>
-          <w:rFonts w:ascii="Times New Roman" w:hAnsi="Times New Roman" w:cs="Times New Roman"/>
-          <w:sz w:val="26"/>
-          <w:szCs w:val="26"/>
-        </w:rPr>
-        <w:instrText>ả</w:instrText>
-      </w:r>
-      <w:r>
-        <w:rPr>
-          <w:rFonts w:ascii="Times New Roman" w:hAnsi="Times New Roman" w:cs="Times New Roman"/>
-          <w:sz w:val="26"/>
-          <w:szCs w:val="26"/>
-        </w:rPr>
-        <w:instrText xml:space="preserve">ng \* ARABIC </w:instrText>
+        <w:instrText xml:space="preserve"> SEQ Bảng \* ARABIC </w:instrText>
       </w:r>
       <w:r>
         <w:rPr>
@@ -17947,16 +16814,7 @@
                 <w:sz w:val="26"/>
                 <w:szCs w:val="26"/>
               </w:rPr>
-              <w:t xml:space="preserve">2. User </w:t>
-            </w:r>
-            <w:r>
-              <w:rPr>
-                <w:rFonts w:ascii="Times New Roman" w:eastAsia="Times New Roman" w:hAnsi="Times New Roman" w:cs="Times New Roman"/>
-                <w:color w:val="000000" w:themeColor="text1"/>
-                <w:sz w:val="26"/>
-                <w:szCs w:val="26"/>
-              </w:rPr>
-              <w:t>nhấn cancel order</w:t>
+              <w:t>2. User nhấn cancel order</w:t>
             </w:r>
           </w:p>
         </w:tc>
@@ -18102,7 +16960,7 @@
           <w:sz w:val="26"/>
           <w:szCs w:val="26"/>
         </w:rPr>
-        <w:t>B</w:t>
+        <w:t xml:space="preserve">Bảng </w:t>
       </w:r>
       <w:r>
         <w:rPr>
@@ -18110,7 +16968,7 @@
           <w:sz w:val="26"/>
           <w:szCs w:val="26"/>
         </w:rPr>
-        <w:t>ả</w:t>
+        <w:fldChar w:fldCharType="begin"/>
       </w:r>
       <w:r>
         <w:rPr>
@@ -18118,39 +16976,7 @@
           <w:sz w:val="26"/>
           <w:szCs w:val="26"/>
         </w:rPr>
-        <w:t xml:space="preserve">ng </w:t>
-      </w:r>
-      <w:r>
-        <w:rPr>
-          <w:rFonts w:ascii="Times New Roman" w:hAnsi="Times New Roman" w:cs="Times New Roman"/>
-          <w:sz w:val="26"/>
-          <w:szCs w:val="26"/>
-        </w:rPr>
-        <w:fldChar w:fldCharType="begin"/>
-      </w:r>
-      <w:r>
-        <w:rPr>
-          <w:rFonts w:ascii="Times New Roman" w:hAnsi="Times New Roman" w:cs="Times New Roman"/>
-          <w:sz w:val="26"/>
-          <w:szCs w:val="26"/>
-        </w:rPr>
-        <w:instrText xml:space="preserve"> SEQ B</w:instrText>
-      </w:r>
-      <w:r>
-        <w:rPr>
-          <w:rFonts w:ascii="Times New Roman" w:hAnsi="Times New Roman" w:cs="Times New Roman"/>
-          <w:sz w:val="26"/>
-          <w:szCs w:val="26"/>
-        </w:rPr>
-        <w:instrText>ả</w:instrText>
-      </w:r>
-      <w:r>
-        <w:rPr>
-          <w:rFonts w:ascii="Times New Roman" w:hAnsi="Times New Roman" w:cs="Times New Roman"/>
-          <w:sz w:val="26"/>
-          <w:szCs w:val="26"/>
-        </w:rPr>
-        <w:instrText xml:space="preserve">ng \* ARABIC </w:instrText>
+        <w:instrText xml:space="preserve"> SEQ Bảng \* ARABIC </w:instrText>
       </w:r>
       <w:r>
         <w:rPr>
@@ -18207,16 +17033,7 @@
           <w:bCs/>
           <w:color w:val="000000" w:themeColor="text1"/>
         </w:rPr>
-        <w:t xml:space="preserve">Lược đồ và đặc tả quan hệ thực thể (ER </w:t>
-      </w:r>
-      <w:r>
-        <w:rPr>
-          <w:rFonts w:ascii="Times New Roman" w:eastAsia="Times New Roman" w:hAnsi="Times New Roman" w:cs="Times New Roman"/>
-          <w:b/>
-          <w:bCs/>
-          <w:color w:val="000000" w:themeColor="text1"/>
-        </w:rPr>
-        <w:t>diagram/specification)</w:t>
+        <w:t>Lược đồ và đặc tả quan hệ thực thể (ER diagram/specification)</w:t>
       </w:r>
       <w:bookmarkEnd w:id="25"/>
     </w:p>
@@ -18514,25 +17331,7 @@
           <w:sz w:val="26"/>
           <w:szCs w:val="26"/>
         </w:rPr>
-        <w:t>G</w:t>
-      </w:r>
-      <w:r>
-        <w:rPr>
-          <w:rFonts w:ascii="Times New Roman" w:eastAsia="Times New Roman" w:hAnsi="Times New Roman" w:cs="Times New Roman"/>
-          <w:color w:val="000000" w:themeColor="text1"/>
-          <w:sz w:val="26"/>
-          <w:szCs w:val="26"/>
-        </w:rPr>
-        <w:t xml:space="preserve">o </w:t>
-      </w:r>
-      <w:r>
-        <w:rPr>
-          <w:rFonts w:ascii="Times New Roman" w:eastAsia="Times New Roman" w:hAnsi="Times New Roman" w:cs="Times New Roman"/>
-          <w:color w:val="000000" w:themeColor="text1"/>
-          <w:sz w:val="26"/>
-          <w:szCs w:val="26"/>
-        </w:rPr>
-        <w:t>version 20</w:t>
+        <w:t>Go version 20</w:t>
       </w:r>
     </w:p>
     <w:p>
@@ -18553,16 +17352,65 @@
           <w:sz w:val="26"/>
           <w:szCs w:val="26"/>
         </w:rPr>
-        <w:t>K</w:t>
-      </w:r>
-      <w:r>
-        <w:rPr>
-          <w:rFonts w:ascii="Times New Roman" w:eastAsia="Times New Roman" w:hAnsi="Times New Roman" w:cs="Times New Roman"/>
-          <w:color w:val="000000" w:themeColor="text1"/>
-          <w:sz w:val="26"/>
-          <w:szCs w:val="26"/>
-        </w:rPr>
-        <w:t>iến trúc hệ thống:</w:t>
+        <w:t>Kiến trúc hệ thống:</w:t>
+      </w:r>
+    </w:p>
+    <w:p>
+      <w:pPr>
+        <w:spacing w:line="360" w:lineRule="auto"/>
+        <w:rPr>
+          <w:rFonts w:ascii="Times New Roman" w:eastAsia="Times New Roman" w:hAnsi="Times New Roman" w:cs="Times New Roman"/>
+          <w:color w:val="000000" w:themeColor="text1"/>
+          <w:sz w:val="26"/>
+          <w:szCs w:val="26"/>
+        </w:rPr>
+      </w:pPr>
+      <w:r>
+        <w:rPr>
+          <w:noProof/>
+        </w:rPr>
+        <w:lastRenderedPageBreak/>
+        <w:drawing>
+          <wp:inline distT="0" distB="0" distL="0" distR="0" wp14:anchorId="1B8831D7" wp14:editId="4D549225">
+            <wp:extent cx="5595623" cy="3602182"/>
+            <wp:effectExtent l="0" t="0" r="5080" b="0"/>
+            <wp:docPr id="852666704" name="Picture 852666704" descr="A diagram of a software project&#10;&#10;Description automatically generated"/>
+            <wp:cNvGraphicFramePr>
+              <a:graphicFrameLocks xmlns:a="http://schemas.openxmlformats.org/drawingml/2006/main" noChangeAspect="1"/>
+            </wp:cNvGraphicFramePr>
+            <a:graphic xmlns:a="http://schemas.openxmlformats.org/drawingml/2006/main">
+              <a:graphicData uri="http://schemas.openxmlformats.org/drawingml/2006/picture">
+                <pic:pic xmlns:pic="http://schemas.openxmlformats.org/drawingml/2006/picture">
+                  <pic:nvPicPr>
+                    <pic:cNvPr id="852666704" name="Picture 852666704" descr="A diagram of a software project&#10;&#10;Description automatically generated"/>
+                    <pic:cNvPicPr/>
+                  </pic:nvPicPr>
+                  <pic:blipFill>
+                    <a:blip r:embed="rId26">
+                      <a:extLst>
+                        <a:ext uri="{28A0092B-C50C-407E-A947-70E740481C1C}">
+                          <a14:useLocalDpi xmlns:a14="http://schemas.microsoft.com/office/drawing/2010/main" val="0"/>
+                        </a:ext>
+                      </a:extLst>
+                    </a:blip>
+                    <a:stretch>
+                      <a:fillRect/>
+                    </a:stretch>
+                  </pic:blipFill>
+                  <pic:spPr>
+                    <a:xfrm>
+                      <a:off x="0" y="0"/>
+                      <a:ext cx="5612090" cy="3612782"/>
+                    </a:xfrm>
+                    <a:prstGeom prst="rect">
+                      <a:avLst/>
+                    </a:prstGeom>
+                  </pic:spPr>
+                </pic:pic>
+              </a:graphicData>
+            </a:graphic>
+          </wp:inline>
+        </w:drawing>
       </w:r>
     </w:p>
     <w:p>
@@ -18677,17 +17525,7 @@
           <w:sz w:val="26"/>
           <w:szCs w:val="26"/>
         </w:rPr>
-        <w:lastRenderedPageBreak/>
-        <w:t>Hoạt động: Gửi request tới các API</w:t>
-      </w:r>
-      <w:r>
-        <w:rPr>
-          <w:rFonts w:ascii="Times New Roman" w:eastAsia="Times New Roman" w:hAnsi="Times New Roman" w:cs="Times New Roman"/>
-          <w:color w:val="000000" w:themeColor="text1"/>
-          <w:sz w:val="26"/>
-          <w:szCs w:val="26"/>
-        </w:rPr>
-        <w:t>s dành cho user từ tầng Restful API</w:t>
+        <w:t>Hoạt động: Gửi request tới các APIs dành cho user từ tầng Restful API</w:t>
       </w:r>
     </w:p>
     <w:p>
@@ -18827,6 +17665,7 @@
           <w:sz w:val="26"/>
           <w:szCs w:val="26"/>
         </w:rPr>
+        <w:lastRenderedPageBreak/>
         <w:t>Hoạt động: Chứa các logic giao dịch, các hàm để truy vấn dữ liệu từ ledger.</w:t>
       </w:r>
     </w:p>
@@ -18929,7 +17768,7 @@
         </w:rPr>
         <w:t xml:space="preserve">curl -sSLO </w:t>
       </w:r>
-      <w:hyperlink r:id="rId26">
+      <w:hyperlink r:id="rId27">
         <w:r>
           <w:rPr>
             <w:rStyle w:val="Hyperlink"/>
@@ -19054,7 +17893,7 @@
         </w:rPr>
         <w:t xml:space="preserve">git clone </w:t>
       </w:r>
-      <w:hyperlink r:id="rId27">
+      <w:hyperlink r:id="rId28">
         <w:r>
           <w:rPr>
             <w:rStyle w:val="Hyperlink"/>
@@ -19095,16 +17934,7 @@
           <w:sz w:val="26"/>
           <w:szCs w:val="26"/>
         </w:rPr>
-        <w:t>:</w:t>
-      </w:r>
-      <w:r>
-        <w:rPr>
-          <w:rFonts w:ascii="Times New Roman" w:eastAsia="Times New Roman" w:hAnsi="Times New Roman" w:cs="Times New Roman"/>
-          <w:color w:val="000000" w:themeColor="text1"/>
-          <w:sz w:val="26"/>
-          <w:szCs w:val="26"/>
-        </w:rPr>
-        <w:t xml:space="preserve"> Chạy mạng blockchain</w:t>
+        <w:t>: Chạy mạng blockchain</w:t>
       </w:r>
     </w:p>
     <w:p>
@@ -19240,16 +18070,7 @@
           <w:sz w:val="26"/>
           <w:szCs w:val="26"/>
         </w:rPr>
-        <w:t xml:space="preserve">./network.sh deployCC -ccn basic -ccp </w:t>
-      </w:r>
-      <w:r>
-        <w:rPr>
-          <w:rFonts w:ascii="Times New Roman" w:eastAsia="Times New Roman" w:hAnsi="Times New Roman" w:cs="Times New Roman"/>
-          <w:color w:val="000000" w:themeColor="text1"/>
-          <w:sz w:val="26"/>
-          <w:szCs w:val="26"/>
-        </w:rPr>
-        <w:t>../src/chaincode -ccl javascript</w:t>
+        <w:t>./network.sh deployCC -ccn basic -ccp ../src/chaincode -ccl javascript</w:t>
       </w:r>
     </w:p>
     <w:p>
@@ -19271,7 +18092,6 @@
           <w:sz w:val="26"/>
           <w:szCs w:val="26"/>
         </w:rPr>
-        <w:lastRenderedPageBreak/>
         <w:t>Bước 5</w:t>
       </w:r>
       <w:r>
@@ -19512,16 +18332,7 @@
           <w:sz w:val="26"/>
           <w:szCs w:val="26"/>
         </w:rPr>
-        <w:t xml:space="preserve">: </w:t>
-      </w:r>
-      <w:r>
-        <w:rPr>
-          <w:rFonts w:ascii="Times New Roman" w:eastAsia="Times New Roman" w:hAnsi="Times New Roman" w:cs="Times New Roman"/>
-          <w:color w:val="000000" w:themeColor="text1"/>
-          <w:sz w:val="26"/>
-          <w:szCs w:val="26"/>
-        </w:rPr>
-        <w:t>Chạy project admin</w:t>
+        <w:t>: Chạy project admin</w:t>
       </w:r>
     </w:p>
     <w:p>
@@ -19546,6 +18357,7 @@
           <w:sz w:val="26"/>
           <w:szCs w:val="26"/>
         </w:rPr>
+        <w:lastRenderedPageBreak/>
         <w:t>Vào thư mục website/src/admin</w:t>
       </w:r>
     </w:p>
@@ -19892,7 +18704,7 @@
           <w:lang w:val="en-US"/>
         </w:rPr>
       </w:pPr>
-      <w:hyperlink r:id="rId28" w:history="1">
+      <w:hyperlink r:id="rId29" w:history="1">
         <w:r>
           <w:rPr>
             <w:rStyle w:val="Hyperlink"/>
@@ -19914,11 +18726,11 @@
       <w:r>
         <w:rPr>
           <w:rFonts w:ascii="Times New Roman" w:eastAsia="Times New Roman" w:hAnsi="Times New Roman" w:cs="Times New Roman"/>
-          <w:color w:val="000000" w:themeColor="text1"/>
-          <w:sz w:val="26"/>
-          <w:szCs w:val="26"/>
-        </w:rPr>
-        <w:lastRenderedPageBreak/>
+          <w:noProof/>
+          <w:color w:val="000000" w:themeColor="text1"/>
+          <w:sz w:val="26"/>
+          <w:szCs w:val="26"/>
+        </w:rPr>
         <w:drawing>
           <wp:inline distT="0" distB="0" distL="0" distR="0" wp14:anchorId="2BBE268E" wp14:editId="7E1335FF">
             <wp:extent cx="5731510" cy="2760345"/>
@@ -19935,7 +18747,7 @@
                     <pic:cNvPicPr/>
                   </pic:nvPicPr>
                   <pic:blipFill>
-                    <a:blip r:embed="rId29"/>
+                    <a:blip r:embed="rId30"/>
                     <a:stretch>
                       <a:fillRect/>
                     </a:stretch>
@@ -19976,6 +18788,7 @@
           <w:bCs/>
           <w:color w:val="000000" w:themeColor="text1"/>
         </w:rPr>
+        <w:lastRenderedPageBreak/>
         <w:t>CHƯƠNG 4 - KẾT LUẬN</w:t>
       </w:r>
       <w:bookmarkEnd w:id="30"/>
@@ -20035,25 +18848,7 @@
           <w:sz w:val="26"/>
           <w:szCs w:val="26"/>
         </w:rPr>
-        <w:t xml:space="preserve">Hệ thống phía trên chỉ là </w:t>
-      </w:r>
-      <w:r>
-        <w:rPr>
-          <w:rFonts w:ascii="Times New Roman" w:eastAsia="Times New Roman" w:hAnsi="Times New Roman" w:cs="Times New Roman"/>
-          <w:color w:val="000000" w:themeColor="text1"/>
-          <w:sz w:val="26"/>
-          <w:szCs w:val="26"/>
-        </w:rPr>
-        <w:t>phiên bản demo/POC (Proof of concept) nhằm chứng minh là dự án hoàn toàn có tính khả thi. Vậy nên để phát triển lên thì ta có thể thêm và hoàn chỉnh các chức năng như: Giao diện của User và Admin, Cho phép xem lịch sử giá nhà và dự đoán lợi nhuận theo từng</w:t>
-      </w:r>
-      <w:r>
-        <w:rPr>
-          <w:rFonts w:ascii="Times New Roman" w:eastAsia="Times New Roman" w:hAnsi="Times New Roman" w:cs="Times New Roman"/>
-          <w:color w:val="000000" w:themeColor="text1"/>
-          <w:sz w:val="26"/>
-          <w:szCs w:val="26"/>
-        </w:rPr>
-        <w:t xml:space="preserve"> năm, phát triển voting/governance system cho từng căn nhà, thêm trang hỗ trợ User viết ticket và customer support, tích hợp hệ thống nạp và rút tiền từ coin wallet/visa/paypal/mastercard.</w:t>
+        <w:t>Hệ thống phía trên chỉ là phiên bản demo/POC (Proof of concept) nhằm chứng minh là dự án hoàn toàn có tính khả thi. Vậy nên để phát triển lên thì ta có thể thêm và hoàn chỉnh các chức năng như: Giao diện của User và Admin, Cho phép xem lịch sử giá nhà và dự đoán lợi nhuận theo từng năm, phát triển voting/governance system cho từng căn nhà, thêm trang hỗ trợ User viết ticket và customer support, tích hợp hệ thống nạp và rút tiền từ coin wallet/visa/paypal/mastercard.</w:t>
       </w:r>
     </w:p>
     <w:p>
@@ -20079,25 +18874,7 @@
           <w:sz w:val="26"/>
           <w:szCs w:val="26"/>
         </w:rPr>
-        <w:t xml:space="preserve">Ta có thể xây dựng Data Warehouse bằng các dịch vụ cloud như Azure </w:t>
-      </w:r>
-      <w:r>
-        <w:rPr>
-          <w:rFonts w:ascii="Times New Roman" w:eastAsia="Times New Roman" w:hAnsi="Times New Roman" w:cs="Times New Roman"/>
-          <w:color w:val="000000" w:themeColor="text1"/>
-          <w:sz w:val="26"/>
-          <w:szCs w:val="26"/>
-        </w:rPr>
-        <w:t>SQL Data Warehouse, AWS Redshift. Data warehouse này sẽ lấy transactional và master data của hệ thống phía trên để tổng hợp. Cuối cùng là kết nối với các BI tools như PowerBI, Tableau để vẽ dashboard nhằm hỗ trợ nhóm trong việc đưa ra các quyết định kinh d</w:t>
-      </w:r>
-      <w:r>
-        <w:rPr>
-          <w:rFonts w:ascii="Times New Roman" w:eastAsia="Times New Roman" w:hAnsi="Times New Roman" w:cs="Times New Roman"/>
-          <w:color w:val="000000" w:themeColor="text1"/>
-          <w:sz w:val="26"/>
-          <w:szCs w:val="26"/>
-        </w:rPr>
-        <w:t>oanh</w:t>
+        <w:t>Ta có thể xây dựng Data Warehouse bằng các dịch vụ cloud như Azure SQL Data Warehouse, AWS Redshift. Data warehouse này sẽ lấy transactional và master data của hệ thống phía trên để tổng hợp. Cuối cùng là kết nối với các BI tools như PowerBI, Tableau để vẽ dashboard nhằm hỗ trợ nhóm trong việc đưa ra các quyết định kinh doanh</w:t>
       </w:r>
     </w:p>
     <w:p>
@@ -20156,7 +18933,6 @@
           <w:bCs/>
           <w:color w:val="000000" w:themeColor="text1"/>
         </w:rPr>
-        <w:lastRenderedPageBreak/>
         <w:t>Ý nghĩa thực tiễn</w:t>
       </w:r>
       <w:bookmarkEnd w:id="32"/>
@@ -20193,16 +18969,7 @@
           <w:sz w:val="26"/>
           <w:szCs w:val="26"/>
         </w:rPr>
-        <w:t xml:space="preserve">Thông qua dự án lần này, </w:t>
-      </w:r>
-      <w:r>
-        <w:rPr>
-          <w:rFonts w:ascii="Times New Roman" w:eastAsia="Times New Roman" w:hAnsi="Times New Roman" w:cs="Times New Roman"/>
-          <w:color w:val="000000" w:themeColor="text1"/>
-          <w:sz w:val="26"/>
-          <w:szCs w:val="26"/>
-        </w:rPr>
-        <w:t>nhóm chúng tôi đã giúp cho từng thành viên trong nhóm hiểu được thêm về cách thức hoạt động của nền tảng giao dịch BĐS, Data model trong đó thường bao gồm những thông tin gì và liên kết với nhau như thế nào, quy trình mua/bán nhà như thế nào.</w:t>
+        <w:t>Thông qua dự án lần này, nhóm chúng tôi đã giúp cho từng thành viên trong nhóm hiểu được thêm về cách thức hoạt động của nền tảng giao dịch BĐS, Data model trong đó thường bao gồm những thông tin gì và liên kết với nhau như thế nào, quy trình mua/bán nhà như thế nào.</w:t>
       </w:r>
     </w:p>
     <w:p>
@@ -20228,16 +18995,7 @@
           <w:sz w:val="26"/>
           <w:szCs w:val="26"/>
         </w:rPr>
-        <w:t xml:space="preserve">Các </w:t>
-      </w:r>
-      <w:r>
-        <w:rPr>
-          <w:rFonts w:ascii="Times New Roman" w:eastAsia="Times New Roman" w:hAnsi="Times New Roman" w:cs="Times New Roman"/>
-          <w:color w:val="000000" w:themeColor="text1"/>
-          <w:sz w:val="26"/>
-          <w:szCs w:val="26"/>
-        </w:rPr>
-        <w:t>thành viên còn biết được thêm về quy trình phát triển phần mềm nói chung và nền tảng Hyperledger Fabric nói riêng, các kiến trúc cũng như phương pháp để phát triển hệ thống dựa trên công nghệ Blockchain</w:t>
+        <w:t>Các thành viên còn biết được thêm về quy trình phát triển phần mềm nói chung và nền tảng Hyperledger Fabric nói riêng, các kiến trúc cũng như phương pháp để phát triển hệ thống dựa trên công nghệ Blockchain</w:t>
       </w:r>
     </w:p>
     <w:p>
@@ -21028,25 +19786,7 @@
           <w:sz w:val="26"/>
           <w:szCs w:val="26"/>
         </w:rPr>
-        <w:t>Các công nghệ sử dụng trong đề tài</w:t>
-      </w:r>
-      <w:r>
-        <w:rPr>
-          <w:rFonts w:ascii="Times New Roman" w:eastAsia="Times New Roman" w:hAnsi="Times New Roman" w:cs="Times New Roman"/>
-          <w:color w:val="000000" w:themeColor="text1"/>
-          <w:sz w:val="26"/>
-          <w:szCs w:val="26"/>
-        </w:rPr>
-        <w:t xml:space="preserve"> </w:t>
-      </w:r>
-      <w:r>
-        <w:rPr>
-          <w:rFonts w:ascii="Times New Roman" w:eastAsia="Times New Roman" w:hAnsi="Times New Roman" w:cs="Times New Roman"/>
-          <w:color w:val="000000" w:themeColor="text1"/>
-          <w:sz w:val="26"/>
-          <w:szCs w:val="26"/>
-        </w:rPr>
-        <w:t>(3)</w:t>
+        <w:t>Các công nghệ sử dụng trong đề tài (3)</w:t>
       </w:r>
     </w:p>
     <w:p>
@@ -21240,34 +19980,23 @@
           <w:sz w:val="32"/>
           <w:szCs w:val="32"/>
         </w:rPr>
-        <w:t>T</w:t>
-      </w:r>
-      <w:r>
+        <w:t>TÀI LIỆU THAM KHẢO</w:t>
+      </w:r>
+      <w:bookmarkEnd w:id="34"/>
+    </w:p>
+    <w:p>
+      <w:pPr>
+        <w:spacing w:line="360" w:lineRule="auto"/>
         <w:rPr>
           <w:rFonts w:ascii="Times New Roman" w:eastAsia="Times New Roman" w:hAnsi="Times New Roman" w:cs="Times New Roman"/>
           <w:b/>
           <w:bCs/>
           <w:color w:val="000000" w:themeColor="text1"/>
-          <w:sz w:val="32"/>
-          <w:szCs w:val="32"/>
-        </w:rPr>
-        <w:t>ÀI LIỆU THAM KHẢO</w:t>
-      </w:r>
-      <w:bookmarkEnd w:id="34"/>
-    </w:p>
-    <w:p>
-      <w:pPr>
-        <w:spacing w:line="360" w:lineRule="auto"/>
-        <w:rPr>
-          <w:rFonts w:ascii="Times New Roman" w:eastAsia="Times New Roman" w:hAnsi="Times New Roman" w:cs="Times New Roman"/>
-          <w:b/>
-          <w:bCs/>
-          <w:color w:val="000000" w:themeColor="text1"/>
-          <w:sz w:val="26"/>
-          <w:szCs w:val="26"/>
-        </w:rPr>
-      </w:pPr>
-      <w:hyperlink r:id="rId30" w:history="1">
+          <w:sz w:val="26"/>
+          <w:szCs w:val="26"/>
+        </w:rPr>
+      </w:pPr>
+      <w:hyperlink r:id="rId31" w:history="1">
         <w:r>
           <w:rPr>
             <w:rStyle w:val="Hyperlink"/>
@@ -21290,7 +20019,7 @@
       </w:pPr>
     </w:p>
     <w:sectPr>
-      <w:headerReference w:type="default" r:id="rId31"/>
+      <w:headerReference w:type="default" r:id="rId32"/>
       <w:pgSz w:w="11906" w:h="16838"/>
       <w:pgMar w:top="1440" w:right="1440" w:bottom="1440" w:left="1440" w:header="720" w:footer="720" w:gutter="0"/>
       <w:pgNumType w:start="1"/>
@@ -25194,6 +23923,10 @@
 </file>
 
 <file path=customXml/item1.xml><?xml version="1.0" encoding="utf-8"?>
+<b:Sources xmlns:b="http://schemas.openxmlformats.org/officeDocument/2006/bibliography" xmlns="http://schemas.openxmlformats.org/officeDocument/2006/bibliography" SelectedStyle="\APASixthEditionOfficeOnline.xsl" StyleName="APA" Version="6"/>
+</file>
+
+<file path=customXml/item2.xml><?xml version="1.0" encoding="utf-8"?>
 <s:customData xmlns="http://www.wps.cn/officeDocument/2013/wpsCustomData" xmlns:s="http://www.wps.cn/officeDocument/2013/wpsCustomData">
   <customSectProps>
     <customSectPr/>
@@ -25205,22 +23938,18 @@
 </s:customData>
 </file>
 
-<file path=customXml/item2.xml><?xml version="1.0" encoding="utf-8"?>
-<b:Sources xmlns:b="http://schemas.openxmlformats.org/officeDocument/2006/bibliography" xmlns="http://schemas.openxmlformats.org/officeDocument/2006/bibliography" SelectedStyle="\APASixthEditionOfficeOnline.xsl" StyleName="APA" Version="6"/>
+<file path=customXml/itemProps1.xml><?xml version="1.0" encoding="utf-8"?>
+<ds:datastoreItem xmlns:ds="http://schemas.openxmlformats.org/officeDocument/2006/customXml" ds:itemID="{112F1B74-21A3-4388-93D0-F0F29F9B346B}">
+  <ds:schemaRefs>
+    <ds:schemaRef ds:uri="http://schemas.openxmlformats.org/officeDocument/2006/bibliography"/>
+  </ds:schemaRefs>
+</ds:datastoreItem>
 </file>
 
-<file path=customXml/itemProps1.xml><?xml version="1.0" encoding="utf-8"?>
+<file path=customXml/itemProps2.xml><?xml version="1.0" encoding="utf-8"?>
 <ds:datastoreItem xmlns:ds="http://schemas.openxmlformats.org/officeDocument/2006/customXml" ds:itemID="{B1977F7D-205B-4081-913C-38D41E755F92}">
   <ds:schemaRefs>
     <ds:schemaRef ds:uri="http://www.wps.cn/officeDocument/2013/wpsCustomData"/>
   </ds:schemaRefs>
 </ds:datastoreItem>
-</file>
-
-<file path=customXml/itemProps2.xml><?xml version="1.0" encoding="utf-8"?>
-<ds:datastoreItem xmlns:ds="http://schemas.openxmlformats.org/officeDocument/2006/customXml" ds:itemID="{112F1B74-21A3-4388-93D0-F0F29F9B346B}">
-  <ds:schemaRefs>
-    <ds:schemaRef ds:uri="http://schemas.openxmlformats.org/officeDocument/2006/bibliography"/>
-  </ds:schemaRefs>
-</ds:datastoreItem>
 </file>